--- a/Exp7.docx
+++ b/Exp7.docx
@@ -30,7 +30,7 @@
           <w:bCs/>
           <w:lang w:val="en-US"/>
         </w:rPr>
-        <w:t>6</w:t>
+        <w:t>7</w:t>
       </w:r>
       <w:r>
         <w:rPr>
@@ -40,29 +40,26 @@
           <w:lang w:val="en-US"/>
         </w:rPr>
         <w:tab/>
-        <w:t>Date: 21-10-2024</w:t>
-      </w:r>
-    </w:p>
-    <w:p>
-      <w:pPr>
+        <w:t xml:space="preserve">Date: </w:t>
+      </w:r>
+      <w:r>
         <w:rPr>
           <w:rFonts w:ascii="Times New Roman" w:hAnsi="Times New Roman" w:cs="Times New Roman"/>
           <w:b/>
           <w:bCs/>
           <w:lang w:val="en-US"/>
         </w:rPr>
-      </w:pPr>
-    </w:p>
-    <w:p>
-      <w:pPr>
-        <w:jc w:val="center"/>
+        <w:t>11</w:t>
+      </w:r>
+      <w:r>
         <w:rPr>
           <w:rFonts w:ascii="Times New Roman" w:hAnsi="Times New Roman" w:cs="Times New Roman"/>
           <w:b/>
           <w:bCs/>
           <w:lang w:val="en-US"/>
         </w:rPr>
-      </w:pPr>
+        <w:t>-1</w:t>
+      </w:r>
       <w:r>
         <w:rPr>
           <w:rFonts w:ascii="Times New Roman" w:hAnsi="Times New Roman" w:cs="Times New Roman"/>
@@ -70,7 +67,7 @@
           <w:bCs/>
           <w:lang w:val="en-US"/>
         </w:rPr>
-        <w:t>CREATING AN INSTANCE IN</w:t>
+        <w:t>1</w:t>
       </w:r>
       <w:r>
         <w:rPr>
@@ -79,12 +76,11 @@
           <w:bCs/>
           <w:lang w:val="en-US"/>
         </w:rPr>
-        <w:t xml:space="preserve"> ORACLE CLOUD</w:t>
-      </w:r>
-    </w:p>
-    <w:p>
-      <w:pPr>
-        <w:jc w:val="center"/>
+        <w:t>-2024</w:t>
+      </w:r>
+    </w:p>
+    <w:p>
+      <w:pPr>
         <w:rPr>
           <w:rFonts w:ascii="Times New Roman" w:hAnsi="Times New Roman" w:cs="Times New Roman"/>
           <w:b/>
@@ -95,6 +91,7 @@
     </w:p>
     <w:p>
       <w:pPr>
+        <w:jc w:val="center"/>
         <w:rPr>
           <w:rFonts w:ascii="Times New Roman" w:hAnsi="Times New Roman" w:cs="Times New Roman"/>
           <w:b/>
@@ -109,7 +106,63 @@
           <w:bCs/>
           <w:lang w:val="en-US"/>
         </w:rPr>
+        <w:t>MODEL CLOUD ENVIRONMENT USING CLOUDSIM</w:t>
+      </w:r>
+    </w:p>
+    <w:p>
+      <w:pPr>
+        <w:jc w:val="center"/>
+        <w:rPr>
+          <w:rFonts w:ascii="Times New Roman" w:hAnsi="Times New Roman" w:cs="Times New Roman"/>
+          <w:b/>
+          <w:bCs/>
+          <w:lang w:val="en-US"/>
+        </w:rPr>
+      </w:pPr>
+    </w:p>
+    <w:p>
+      <w:pPr>
+        <w:rPr>
+          <w:rFonts w:ascii="Times New Roman" w:hAnsi="Times New Roman" w:cs="Times New Roman"/>
+          <w:b/>
+          <w:bCs/>
+          <w:lang w:val="en-US"/>
+        </w:rPr>
+      </w:pPr>
+      <w:r>
+        <w:rPr>
+          <w:rFonts w:ascii="Times New Roman" w:hAnsi="Times New Roman" w:cs="Times New Roman"/>
+          <w:b/>
+          <w:bCs/>
+          <w:lang w:val="en-US"/>
+        </w:rPr>
         <w:t>AIM:</w:t>
+      </w:r>
+    </w:p>
+    <w:p>
+      <w:pPr>
+        <w:rPr>
+          <w:rFonts w:ascii="Times New Roman" w:hAnsi="Times New Roman" w:cs="Times New Roman"/>
+          <w:sz w:val="20"/>
+          <w:szCs w:val="20"/>
+          <w:lang w:val="en-US"/>
+        </w:rPr>
+      </w:pPr>
+      <w:r>
+        <w:rPr>
+          <w:rFonts w:ascii="Times New Roman" w:hAnsi="Times New Roman" w:cs="Times New Roman"/>
+          <w:lang w:val="en-US"/>
+        </w:rPr>
+        <w:tab/>
+      </w:r>
+      <w:r>
+        <w:rPr>
+          <w:rFonts w:ascii="Times New Roman" w:hAnsi="Times New Roman" w:cs="Times New Roman"/>
+          <w:sz w:val="20"/>
+          <w:szCs w:val="20"/>
+          <w:lang w:val="en-US"/>
+        </w:rPr>
+        <w:t>To model the cloud environment using cloud sim tools.</w:t>
       </w:r>
     </w:p>
     <w:p>
@@ -121,50 +174,6 @@
           <w:lang w:val="en-US"/>
         </w:rPr>
       </w:pPr>
-      <w:r>
-        <w:rPr>
-          <w:rFonts w:ascii="Times New Roman" w:hAnsi="Times New Roman" w:cs="Times New Roman"/>
-          <w:lang w:val="en-US"/>
-        </w:rPr>
-        <w:tab/>
-      </w:r>
-      <w:r>
-        <w:rPr>
-          <w:rFonts w:ascii="Times New Roman" w:hAnsi="Times New Roman" w:cs="Times New Roman"/>
-          <w:sz w:val="20"/>
-          <w:szCs w:val="20"/>
-          <w:lang w:val="en-US"/>
-        </w:rPr>
-        <w:t xml:space="preserve">To create a virtual machine instance in a public cloud provider – </w:t>
-      </w:r>
-      <w:r>
-        <w:rPr>
-          <w:rFonts w:ascii="Times New Roman" w:hAnsi="Times New Roman" w:cs="Times New Roman"/>
-          <w:sz w:val="20"/>
-          <w:szCs w:val="20"/>
-          <w:lang w:val="en-US"/>
-        </w:rPr>
-        <w:t>Oracle Cloud</w:t>
-      </w:r>
-      <w:r>
-        <w:rPr>
-          <w:rFonts w:ascii="Times New Roman" w:hAnsi="Times New Roman" w:cs="Times New Roman"/>
-          <w:sz w:val="20"/>
-          <w:szCs w:val="20"/>
-          <w:lang w:val="en-US"/>
-        </w:rPr>
-        <w:t xml:space="preserve"> to understand the PAAS concept.</w:t>
-      </w:r>
-    </w:p>
-    <w:p>
-      <w:pPr>
-        <w:rPr>
-          <w:rFonts w:ascii="Times New Roman" w:hAnsi="Times New Roman" w:cs="Times New Roman"/>
-          <w:sz w:val="21"/>
-          <w:szCs w:val="21"/>
-          <w:lang w:val="en-US"/>
-        </w:rPr>
-      </w:pPr>
     </w:p>
     <w:p>
       <w:pPr>
@@ -197,49 +206,266 @@
     </w:p>
     <w:p>
       <w:pPr>
-        <w:rPr>
-          <w:rFonts w:ascii="Times New Roman" w:hAnsi="Times New Roman" w:cs="Times New Roman"/>
-          <w:sz w:val="20"/>
-          <w:szCs w:val="20"/>
-          <w:lang w:val="en-US"/>
-        </w:rPr>
-      </w:pPr>
-      <w:r>
-        <w:rPr>
-          <w:rFonts w:ascii="Times New Roman" w:hAnsi="Times New Roman" w:cs="Times New Roman"/>
-          <w:sz w:val="20"/>
-          <w:szCs w:val="20"/>
-          <w:lang w:val="en-US"/>
-        </w:rPr>
-        <w:t xml:space="preserve">Login to the </w:t>
-      </w:r>
-      <w:r>
-        <w:rPr>
-          <w:rFonts w:ascii="Times New Roman" w:hAnsi="Times New Roman" w:cs="Times New Roman"/>
-          <w:sz w:val="20"/>
-          <w:szCs w:val="20"/>
-          <w:lang w:val="en-US"/>
-        </w:rPr>
-        <w:t>oracle cloud</w:t>
-      </w:r>
-      <w:r>
-        <w:rPr>
-          <w:rFonts w:ascii="Times New Roman" w:hAnsi="Times New Roman" w:cs="Times New Roman"/>
-          <w:sz w:val="20"/>
-          <w:szCs w:val="20"/>
-          <w:lang w:val="en-US"/>
-        </w:rPr>
-        <w:t xml:space="preserve"> console in your closest region (Mumba</w:t>
-      </w:r>
-      <w:r>
-        <w:rPr>
-          <w:rFonts w:ascii="Times New Roman" w:hAnsi="Times New Roman" w:cs="Times New Roman"/>
-          <w:sz w:val="20"/>
-          <w:szCs w:val="20"/>
-          <w:lang w:val="en-US"/>
-        </w:rPr>
-        <w:t>i)</w:t>
-      </w:r>
+        <w:pStyle w:val="ListParagraph"/>
+        <w:numPr>
+          <w:ilvl w:val="0"/>
+          <w:numId w:val="1"/>
+        </w:numPr>
+        <w:rPr>
+          <w:rFonts w:ascii="Times New Roman" w:hAnsi="Times New Roman" w:cs="Times New Roman"/>
+          <w:sz w:val="20"/>
+          <w:szCs w:val="20"/>
+          <w:lang w:val="en-US"/>
+        </w:rPr>
+      </w:pPr>
+      <w:r>
+        <w:rPr>
+          <w:rFonts w:ascii="Times New Roman" w:hAnsi="Times New Roman" w:cs="Times New Roman"/>
+          <w:sz w:val="20"/>
+          <w:szCs w:val="20"/>
+          <w:lang w:val="en-US"/>
+        </w:rPr>
+        <w:t>Download latest Coudsim from the releases (</w:t>
+      </w:r>
+      <w:hyperlink r:id="rId8" w:history="1">
+        <w:r>
+          <w:rPr>
+            <w:rStyle w:val="Hyperlink"/>
+            <w:rFonts w:ascii="Times New Roman" w:hAnsi="Times New Roman" w:cs="Times New Roman"/>
+            <w:sz w:val="20"/>
+            <w:szCs w:val="20"/>
+            <w:lang w:val="en-US"/>
+          </w:rPr>
+          <w:t>https://github.com/Cloudslab/cloudsim</w:t>
+        </w:r>
+      </w:hyperlink>
+      <w:r>
+        <w:rPr>
+          <w:rFonts w:ascii="Times New Roman" w:hAnsi="Times New Roman" w:cs="Times New Roman"/>
+          <w:sz w:val="20"/>
+          <w:szCs w:val="20"/>
+          <w:lang w:val="en-US"/>
+        </w:rPr>
+        <w:t>)</w:t>
+      </w:r>
+    </w:p>
+    <w:p>
+      <w:pPr>
+        <w:pStyle w:val="ListParagraph"/>
+        <w:numPr>
+          <w:ilvl w:val="0"/>
+          <w:numId w:val="1"/>
+        </w:numPr>
+        <w:rPr>
+          <w:rFonts w:ascii="Times New Roman" w:hAnsi="Times New Roman" w:cs="Times New Roman"/>
+          <w:sz w:val="20"/>
+          <w:szCs w:val="20"/>
+          <w:lang w:val="en-US"/>
+        </w:rPr>
+      </w:pPr>
+      <w:r>
+        <w:rPr>
+          <w:rFonts w:ascii="Times New Roman" w:hAnsi="Times New Roman" w:cs="Times New Roman"/>
+          <w:sz w:val="20"/>
+          <w:szCs w:val="20"/>
+          <w:lang w:val="en-US"/>
+        </w:rPr>
+        <w:t>Unzip the downloaded source code .zip (or</w:t>
+      </w:r>
+      <w:proofErr w:type="gramStart"/>
+      <w:r>
+        <w:rPr>
+          <w:rFonts w:ascii="Times New Roman" w:hAnsi="Times New Roman" w:cs="Times New Roman"/>
+          <w:sz w:val="20"/>
+          <w:szCs w:val="20"/>
+          <w:lang w:val="en-US"/>
+        </w:rPr>
+        <w:t>) .</w:t>
+      </w:r>
+      <w:proofErr w:type="gramEnd"/>
+      <w:r>
+        <w:rPr>
+          <w:rFonts w:ascii="Times New Roman" w:hAnsi="Times New Roman" w:cs="Times New Roman"/>
+          <w:sz w:val="20"/>
+          <w:szCs w:val="20"/>
+          <w:lang w:val="en-US"/>
+        </w:rPr>
+        <w:t>tar.gz</w:t>
+      </w:r>
+    </w:p>
+    <w:p>
+      <w:pPr>
+        <w:pStyle w:val="ListParagraph"/>
+        <w:numPr>
+          <w:ilvl w:val="0"/>
+          <w:numId w:val="1"/>
+        </w:numPr>
+        <w:rPr>
+          <w:rFonts w:ascii="Times New Roman" w:hAnsi="Times New Roman" w:cs="Times New Roman"/>
+          <w:sz w:val="20"/>
+          <w:szCs w:val="20"/>
+          <w:lang w:val="en-US"/>
+        </w:rPr>
+      </w:pPr>
+      <w:r>
+        <w:rPr>
+          <w:rFonts w:ascii="Times New Roman" w:hAnsi="Times New Roman" w:cs="Times New Roman"/>
+          <w:sz w:val="20"/>
+          <w:szCs w:val="20"/>
+          <w:lang w:val="en-US"/>
+        </w:rPr>
+        <w:t>Make sure Maven and Java is installed</w:t>
+      </w:r>
+    </w:p>
+    <w:p>
+      <w:pPr>
+        <w:pStyle w:val="ListParagraph"/>
+        <w:numPr>
+          <w:ilvl w:val="0"/>
+          <w:numId w:val="1"/>
+        </w:numPr>
+        <w:rPr>
+          <w:rFonts w:ascii="Times New Roman" w:hAnsi="Times New Roman" w:cs="Times New Roman"/>
+          <w:sz w:val="20"/>
+          <w:szCs w:val="20"/>
+          <w:lang w:val="en-US"/>
+        </w:rPr>
+      </w:pPr>
+      <w:r>
+        <w:rPr>
+          <w:rFonts w:ascii="Times New Roman" w:hAnsi="Times New Roman" w:cs="Times New Roman"/>
+          <w:sz w:val="20"/>
+          <w:szCs w:val="20"/>
+          <w:lang w:val="en-US"/>
+        </w:rPr>
+        <w:t>Navigate to the extracted cloudsim-&lt;version&gt; directory and build “</w:t>
+      </w:r>
+      <w:proofErr w:type="spellStart"/>
+      <w:r>
+        <w:rPr>
+          <w:rFonts w:ascii="Times New Roman" w:hAnsi="Times New Roman" w:cs="Times New Roman"/>
+          <w:sz w:val="20"/>
+          <w:szCs w:val="20"/>
+          <w:lang w:val="en-US"/>
+        </w:rPr>
+        <w:t>mvn</w:t>
+      </w:r>
+      <w:proofErr w:type="spellEnd"/>
+      <w:r>
+        <w:rPr>
+          <w:rFonts w:ascii="Times New Roman" w:hAnsi="Times New Roman" w:cs="Times New Roman"/>
+          <w:sz w:val="20"/>
+          <w:szCs w:val="20"/>
+          <w:lang w:val="en-US"/>
+        </w:rPr>
+        <w:t xml:space="preserve"> clean install”</w:t>
+      </w:r>
+    </w:p>
+    <w:p>
+      <w:pPr>
+        <w:pStyle w:val="ListParagraph"/>
+        <w:numPr>
+          <w:ilvl w:val="0"/>
+          <w:numId w:val="1"/>
+        </w:numPr>
+        <w:rPr>
+          <w:rFonts w:ascii="Times New Roman" w:hAnsi="Times New Roman" w:cs="Times New Roman"/>
+          <w:sz w:val="20"/>
+          <w:szCs w:val="20"/>
+          <w:lang w:val="en-US"/>
+        </w:rPr>
+      </w:pPr>
+      <w:r>
+        <w:rPr>
+          <w:rFonts w:ascii="Times New Roman" w:hAnsi="Times New Roman" w:cs="Times New Roman"/>
+          <w:sz w:val="20"/>
+          <w:szCs w:val="20"/>
+          <w:lang w:val="en-US"/>
+        </w:rPr>
+        <w:t>After successful build, navigate to modules/cloudsim-examples</w:t>
+      </w:r>
+    </w:p>
+    <w:p>
+      <w:pPr>
+        <w:pStyle w:val="ListParagraph"/>
+        <w:numPr>
+          <w:ilvl w:val="0"/>
+          <w:numId w:val="1"/>
+        </w:numPr>
+        <w:rPr>
+          <w:rFonts w:ascii="Times New Roman" w:hAnsi="Times New Roman" w:cs="Times New Roman"/>
+          <w:sz w:val="20"/>
+          <w:szCs w:val="20"/>
+          <w:lang w:val="en-US"/>
+        </w:rPr>
+      </w:pPr>
+      <w:r>
+        <w:rPr>
+          <w:rFonts w:ascii="Times New Roman" w:hAnsi="Times New Roman" w:cs="Times New Roman"/>
+          <w:sz w:val="20"/>
+          <w:szCs w:val="20"/>
+          <w:lang w:val="en-US"/>
+        </w:rPr>
+        <w:t>Run the example using maven.</w:t>
+      </w:r>
+    </w:p>
+    <w:p>
+      <w:pPr>
+        <w:rPr>
+          <w:rFonts w:ascii="Times New Roman" w:hAnsi="Times New Roman" w:cs="Times New Roman"/>
+          <w:sz w:val="20"/>
+          <w:szCs w:val="20"/>
+          <w:lang w:val="en-US"/>
+        </w:rPr>
+      </w:pPr>
+    </w:p>
+    <w:p>
+      <w:pPr>
+        <w:rPr>
+          <w:rFonts w:ascii="Times New Roman" w:hAnsi="Times New Roman" w:cs="Times New Roman"/>
+          <w:b/>
+          <w:bCs/>
+          <w:lang w:val="en-US"/>
+        </w:rPr>
+      </w:pPr>
+      <w:r>
+        <w:rPr>
+          <w:rFonts w:ascii="Times New Roman" w:hAnsi="Times New Roman" w:cs="Times New Roman"/>
+          <w:b/>
+          <w:bCs/>
+          <w:lang w:val="en-US"/>
+        </w:rPr>
+        <w:t>OUTPUT</w:t>
+      </w:r>
+      <w:r>
+        <w:rPr>
+          <w:rFonts w:ascii="Times New Roman" w:hAnsi="Times New Roman" w:cs="Times New Roman"/>
+          <w:b/>
+          <w:bCs/>
+          <w:lang w:val="en-US"/>
+        </w:rPr>
+        <w:t>:</w:t>
+      </w:r>
+    </w:p>
+    <w:p>
+      <w:pPr>
+        <w:rPr>
+          <w:rFonts w:ascii="Times New Roman" w:hAnsi="Times New Roman" w:cs="Times New Roman"/>
+          <w:sz w:val="20"/>
+          <w:szCs w:val="20"/>
+          <w:lang w:val="en-US"/>
+        </w:rPr>
+      </w:pPr>
+    </w:p>
+    <w:p>
+      <w:pPr>
+        <w:rPr>
+          <w:rFonts w:ascii="Times New Roman" w:hAnsi="Times New Roman" w:cs="Times New Roman"/>
+          <w:sz w:val="20"/>
+          <w:szCs w:val="20"/>
+          <w:lang w:val="en-US"/>
+        </w:rPr>
+      </w:pPr>
       <w:r>
         <w:rPr>
           <w:rFonts w:ascii="Times New Roman" w:hAnsi="Times New Roman" w:cs="Times New Roman"/>
@@ -250,9 +476,9 @@
         </w:rPr>
         <w:drawing>
           <wp:inline distT="0" distB="0" distL="0" distR="0">
-            <wp:extent cx="5727700" cy="3709670"/>
-            <wp:effectExtent l="0" t="0" r="0" b="0"/>
-            <wp:docPr id="118648365" name="Picture 1" descr="A screenshot of a computer&#10;&#10;Description automatically generated"/>
+            <wp:extent cx="5726802" cy="5923722"/>
+            <wp:effectExtent l="0" t="0" r="1270" b="0"/>
+            <wp:docPr id="1925670829" name="Picture 1" descr="A screenshot of a computer program&#10;&#10;Description automatically generated"/>
             <wp:cNvGraphicFramePr>
               <a:graphicFrameLocks xmlns:a="http://schemas.openxmlformats.org/drawingml/2006/main" noChangeAspect="1"/>
             </wp:cNvGraphicFramePr>
@@ -260,113 +486,24 @@
               <a:graphicData uri="http://schemas.openxmlformats.org/drawingml/2006/picture">
                 <pic:pic xmlns:pic="http://schemas.openxmlformats.org/drawingml/2006/picture">
                   <pic:nvPicPr>
-                    <pic:cNvPr id="118648365" name="Picture 1" descr="A screenshot of a computer&#10;&#10;Description automatically generated"/>
+                    <pic:cNvPr id="1925670829" name="Picture 1" descr="A screenshot of a computer program&#10;&#10;Description automatically generated"/>
                     <pic:cNvPicPr/>
                   </pic:nvPicPr>
-                  <pic:blipFill>
-                    <a:blip r:embed="rId7" cstate="print">
+                  <pic:blipFill rotWithShape="1">
+                    <a:blip r:embed="rId9" cstate="print">
                       <a:extLst>
                         <a:ext uri="{28A0092B-C50C-407E-A947-70E740481C1C}">
                           <a14:useLocalDpi xmlns:a14="http://schemas.microsoft.com/office/drawing/2010/main" val="0"/>
                         </a:ext>
                       </a:extLst>
                     </a:blip>
-                    <a:stretch>
-                      <a:fillRect/>
-                    </a:stretch>
-                  </pic:blipFill>
-                  <pic:spPr>
-                    <a:xfrm>
-                      <a:off x="0" y="0"/>
-                      <a:ext cx="5727700" cy="3709670"/>
-                    </a:xfrm>
-                    <a:prstGeom prst="rect">
-                      <a:avLst/>
-                    </a:prstGeom>
-                  </pic:spPr>
-                </pic:pic>
-              </a:graphicData>
-            </a:graphic>
-          </wp:inline>
-        </w:drawing>
-      </w:r>
-    </w:p>
-    <w:p>
-      <w:pPr>
-        <w:rPr>
-          <w:rFonts w:ascii="Times New Roman" w:hAnsi="Times New Roman" w:cs="Times New Roman"/>
-          <w:sz w:val="20"/>
-          <w:szCs w:val="20"/>
-          <w:lang w:val="en-US"/>
-        </w:rPr>
-      </w:pPr>
-    </w:p>
-    <w:p>
-      <w:pPr>
-        <w:rPr>
-          <w:rFonts w:ascii="Times New Roman" w:hAnsi="Times New Roman" w:cs="Times New Roman"/>
-          <w:sz w:val="20"/>
-          <w:szCs w:val="20"/>
-          <w:lang w:val="en-US"/>
-        </w:rPr>
-      </w:pPr>
-      <w:r>
-        <w:rPr>
-          <w:rFonts w:ascii="Times New Roman" w:hAnsi="Times New Roman" w:cs="Times New Roman"/>
-          <w:sz w:val="20"/>
-          <w:szCs w:val="20"/>
-          <w:lang w:val="en-US"/>
-        </w:rPr>
-        <w:t>Choose Instance service from compute.</w:t>
-      </w:r>
-    </w:p>
-    <w:p>
-      <w:pPr>
-        <w:rPr>
-          <w:rFonts w:ascii="Times New Roman" w:hAnsi="Times New Roman" w:cs="Times New Roman"/>
-          <w:sz w:val="20"/>
-          <w:szCs w:val="20"/>
-          <w:lang w:val="en-US"/>
-        </w:rPr>
-      </w:pPr>
-      <w:r>
-        <w:rPr>
-          <w:rFonts w:ascii="Times New Roman" w:hAnsi="Times New Roman" w:cs="Times New Roman"/>
-          <w:noProof/>
-          <w:sz w:val="20"/>
-          <w:szCs w:val="20"/>
-          <w:lang w:val="en-US"/>
-        </w:rPr>
-        <w:drawing>
-          <wp:inline distT="0" distB="0" distL="0" distR="0">
-            <wp:extent cx="5725996" cy="2536466"/>
-            <wp:effectExtent l="0" t="0" r="1905" b="3810"/>
-            <wp:docPr id="1016184116" name="Picture 2" descr="A screenshot of a computer&#10;&#10;Description automatically generated"/>
-            <wp:cNvGraphicFramePr>
-              <a:graphicFrameLocks xmlns:a="http://schemas.openxmlformats.org/drawingml/2006/main" noChangeAspect="1"/>
-            </wp:cNvGraphicFramePr>
-            <a:graphic xmlns:a="http://schemas.openxmlformats.org/drawingml/2006/main">
-              <a:graphicData uri="http://schemas.openxmlformats.org/drawingml/2006/picture">
-                <pic:pic xmlns:pic="http://schemas.openxmlformats.org/drawingml/2006/picture">
-                  <pic:nvPicPr>
-                    <pic:cNvPr id="1016184116" name="Picture 2" descr="A screenshot of a computer&#10;&#10;Description automatically generated"/>
-                    <pic:cNvPicPr/>
-                  </pic:nvPicPr>
-                  <pic:blipFill rotWithShape="1">
-                    <a:blip r:embed="rId8" cstate="print">
-                      <a:extLst>
-                        <a:ext uri="{28A0092B-C50C-407E-A947-70E740481C1C}">
-                          <a14:useLocalDpi xmlns:a14="http://schemas.microsoft.com/office/drawing/2010/main" val="0"/>
-                        </a:ext>
-                      </a:extLst>
-                    </a:blip>
-                    <a:srcRect b="31604"/>
+                    <a:srcRect b="10243"/>
                     <a:stretch/>
                   </pic:blipFill>
                   <pic:spPr bwMode="auto">
                     <a:xfrm>
                       <a:off x="0" y="0"/>
-                      <a:ext cx="5727700" cy="2537221"/>
+                      <a:ext cx="5727700" cy="5924651"/>
                     </a:xfrm>
                     <a:prstGeom prst="rect">
                       <a:avLst/>
@@ -396,80 +533,20 @@
           <w:lang w:val="en-US"/>
         </w:rPr>
       </w:pPr>
-    </w:p>
-    <w:p>
-      <w:pPr>
-        <w:rPr>
-          <w:rFonts w:ascii="Times New Roman" w:hAnsi="Times New Roman" w:cs="Times New Roman"/>
-          <w:sz w:val="20"/>
-          <w:szCs w:val="20"/>
-          <w:lang w:val="en-US"/>
-        </w:rPr>
-      </w:pPr>
-    </w:p>
-    <w:p>
-      <w:pPr>
-        <w:rPr>
-          <w:rFonts w:ascii="Times New Roman" w:hAnsi="Times New Roman" w:cs="Times New Roman"/>
-          <w:sz w:val="20"/>
-          <w:szCs w:val="20"/>
-          <w:lang w:val="en-US"/>
-        </w:rPr>
-      </w:pPr>
-    </w:p>
-    <w:p>
-      <w:pPr>
-        <w:rPr>
-          <w:rFonts w:ascii="Times New Roman" w:hAnsi="Times New Roman" w:cs="Times New Roman"/>
-          <w:sz w:val="20"/>
-          <w:szCs w:val="20"/>
-          <w:lang w:val="en-US"/>
-        </w:rPr>
-      </w:pPr>
-      <w:r>
-        <w:rPr>
-          <w:rFonts w:ascii="Times New Roman" w:hAnsi="Times New Roman" w:cs="Times New Roman"/>
+      <w:r>
+        <w:rPr>
+          <w:rFonts w:ascii="Times New Roman" w:hAnsi="Times New Roman" w:cs="Times New Roman"/>
+          <w:noProof/>
           <w:sz w:val="20"/>
           <w:szCs w:val="20"/>
           <w:lang w:val="en-US"/>
         </w:rPr>
         <w:lastRenderedPageBreak/>
-        <w:t>Choose Compartment as Root.</w:t>
-      </w:r>
-    </w:p>
-    <w:p>
-      <w:pPr>
-        <w:rPr>
-          <w:rFonts w:ascii="Times New Roman" w:hAnsi="Times New Roman" w:cs="Times New Roman"/>
-          <w:sz w:val="20"/>
-          <w:szCs w:val="20"/>
-          <w:lang w:val="en-US"/>
-        </w:rPr>
-      </w:pPr>
-    </w:p>
-    <w:p>
-      <w:pPr>
-        <w:jc w:val="center"/>
-        <w:rPr>
-          <w:rFonts w:ascii="Times New Roman" w:hAnsi="Times New Roman" w:cs="Times New Roman"/>
-          <w:sz w:val="20"/>
-          <w:szCs w:val="20"/>
-          <w:lang w:val="en-US"/>
-        </w:rPr>
-      </w:pPr>
-      <w:r>
-        <w:rPr>
-          <w:rFonts w:ascii="Times New Roman" w:hAnsi="Times New Roman" w:cs="Times New Roman"/>
-          <w:noProof/>
-          <w:sz w:val="20"/>
-          <w:szCs w:val="20"/>
-          <w:lang w:val="en-US"/>
-        </w:rPr>
         <w:drawing>
           <wp:inline distT="0" distB="0" distL="0" distR="0">
-            <wp:extent cx="3733800" cy="4483100"/>
-            <wp:effectExtent l="0" t="0" r="0" b="0"/>
-            <wp:docPr id="432478344" name="Picture 3" descr="A screenshot of a computer&#10;&#10;Description automatically generated"/>
+            <wp:extent cx="5727700" cy="1621790"/>
+            <wp:effectExtent l="0" t="0" r="0" b="3810"/>
+            <wp:docPr id="781317394" name="Picture 2" descr="A screenshot of a computer&#10;&#10;Description automatically generated"/>
             <wp:cNvGraphicFramePr>
               <a:graphicFrameLocks xmlns:a="http://schemas.openxmlformats.org/drawingml/2006/main" noChangeAspect="1"/>
             </wp:cNvGraphicFramePr>
@@ -477,96 +554,7 @@
               <a:graphicData uri="http://schemas.openxmlformats.org/drawingml/2006/picture">
                 <pic:pic xmlns:pic="http://schemas.openxmlformats.org/drawingml/2006/picture">
                   <pic:nvPicPr>
-                    <pic:cNvPr id="432478344" name="Picture 3" descr="A screenshot of a computer&#10;&#10;Description automatically generated"/>
-                    <pic:cNvPicPr/>
-                  </pic:nvPicPr>
-                  <pic:blipFill>
-                    <a:blip r:embed="rId9">
-                      <a:extLst>
-                        <a:ext uri="{28A0092B-C50C-407E-A947-70E740481C1C}">
-                          <a14:useLocalDpi xmlns:a14="http://schemas.microsoft.com/office/drawing/2010/main" val="0"/>
-                        </a:ext>
-                      </a:extLst>
-                    </a:blip>
-                    <a:stretch>
-                      <a:fillRect/>
-                    </a:stretch>
-                  </pic:blipFill>
-                  <pic:spPr>
-                    <a:xfrm>
-                      <a:off x="0" y="0"/>
-                      <a:ext cx="3733800" cy="4483100"/>
-                    </a:xfrm>
-                    <a:prstGeom prst="rect">
-                      <a:avLst/>
-                    </a:prstGeom>
-                  </pic:spPr>
-                </pic:pic>
-              </a:graphicData>
-            </a:graphic>
-          </wp:inline>
-        </w:drawing>
-      </w:r>
-    </w:p>
-    <w:p>
-      <w:pPr>
-        <w:rPr>
-          <w:rFonts w:ascii="Times New Roman" w:hAnsi="Times New Roman" w:cs="Times New Roman"/>
-          <w:sz w:val="20"/>
-          <w:szCs w:val="20"/>
-          <w:lang w:val="en-US"/>
-        </w:rPr>
-      </w:pPr>
-    </w:p>
-    <w:p>
-      <w:pPr>
-        <w:rPr>
-          <w:rFonts w:ascii="Times New Roman" w:hAnsi="Times New Roman" w:cs="Times New Roman"/>
-          <w:sz w:val="20"/>
-          <w:szCs w:val="20"/>
-          <w:lang w:val="en-US"/>
-        </w:rPr>
-      </w:pPr>
-      <w:r>
-        <w:rPr>
-          <w:rFonts w:ascii="Times New Roman" w:hAnsi="Times New Roman" w:cs="Times New Roman"/>
-          <w:sz w:val="20"/>
-          <w:szCs w:val="20"/>
-          <w:lang w:val="en-US"/>
-        </w:rPr>
-        <w:t>Name your new instance. And leave any other setting default.</w:t>
-      </w:r>
-    </w:p>
-    <w:p>
-      <w:pPr>
-        <w:rPr>
-          <w:rFonts w:ascii="Times New Roman" w:hAnsi="Times New Roman" w:cs="Times New Roman"/>
-          <w:sz w:val="20"/>
-          <w:szCs w:val="20"/>
-          <w:lang w:val="en-US"/>
-        </w:rPr>
-      </w:pPr>
-      <w:r>
-        <w:rPr>
-          <w:rFonts w:ascii="Times New Roman" w:hAnsi="Times New Roman" w:cs="Times New Roman"/>
-          <w:noProof/>
-          <w:sz w:val="20"/>
-          <w:szCs w:val="20"/>
-          <w:lang w:val="en-US"/>
-        </w:rPr>
-        <w:drawing>
-          <wp:inline distT="0" distB="0" distL="0" distR="0">
-            <wp:extent cx="5727700" cy="3709670"/>
-            <wp:effectExtent l="0" t="0" r="0" b="0"/>
-            <wp:docPr id="602070935" name="Picture 4" descr="A screenshot of a computer&#10;&#10;Description automatically generated"/>
-            <wp:cNvGraphicFramePr>
-              <a:graphicFrameLocks xmlns:a="http://schemas.openxmlformats.org/drawingml/2006/main" noChangeAspect="1"/>
-            </wp:cNvGraphicFramePr>
-            <a:graphic xmlns:a="http://schemas.openxmlformats.org/drawingml/2006/main">
-              <a:graphicData uri="http://schemas.openxmlformats.org/drawingml/2006/picture">
-                <pic:pic xmlns:pic="http://schemas.openxmlformats.org/drawingml/2006/picture">
-                  <pic:nvPicPr>
-                    <pic:cNvPr id="602070935" name="Picture 4" descr="A screenshot of a computer&#10;&#10;Description automatically generated"/>
+                    <pic:cNvPr id="781317394" name="Picture 2" descr="A screenshot of a computer&#10;&#10;Description automatically generated"/>
                     <pic:cNvPicPr/>
                   </pic:nvPicPr>
                   <pic:blipFill>
@@ -584,7 +572,7 @@
                   <pic:spPr>
                     <a:xfrm>
                       <a:off x="0" y="0"/>
-                      <a:ext cx="5727700" cy="3709670"/>
+                      <a:ext cx="5727700" cy="1621790"/>
                     </a:xfrm>
                     <a:prstGeom prst="rect">
                       <a:avLst/>
@@ -609,26 +597,6 @@
       <w:r>
         <w:rPr>
           <w:rFonts w:ascii="Times New Roman" w:hAnsi="Times New Roman" w:cs="Times New Roman"/>
-          <w:sz w:val="20"/>
-          <w:szCs w:val="20"/>
-          <w:lang w:val="en-US"/>
-        </w:rPr>
-        <w:lastRenderedPageBreak/>
-        <w:t>Download the ssh private key to access the instance remotely.</w:t>
-      </w:r>
-    </w:p>
-    <w:p>
-      <w:pPr>
-        <w:rPr>
-          <w:rFonts w:ascii="Times New Roman" w:hAnsi="Times New Roman" w:cs="Times New Roman"/>
-          <w:sz w:val="20"/>
-          <w:szCs w:val="20"/>
-          <w:lang w:val="en-US"/>
-        </w:rPr>
-      </w:pPr>
-      <w:r>
-        <w:rPr>
-          <w:rFonts w:ascii="Times New Roman" w:hAnsi="Times New Roman" w:cs="Times New Roman"/>
           <w:noProof/>
           <w:sz w:val="20"/>
           <w:szCs w:val="20"/>
@@ -636,9 +604,9 @@
         </w:rPr>
         <w:drawing>
           <wp:inline distT="0" distB="0" distL="0" distR="0">
-            <wp:extent cx="5727700" cy="3709670"/>
+            <wp:extent cx="5727700" cy="813435"/>
             <wp:effectExtent l="0" t="0" r="0" b="0"/>
-            <wp:docPr id="1379185055" name="Picture 5" descr="A screenshot of a computer&#10;&#10;Description automatically generated"/>
+            <wp:docPr id="643940450" name="Picture 3" descr="A screen shot of a computer&#10;&#10;Description automatically generated"/>
             <wp:cNvGraphicFramePr>
               <a:graphicFrameLocks xmlns:a="http://schemas.openxmlformats.org/drawingml/2006/main" noChangeAspect="1"/>
             </wp:cNvGraphicFramePr>
@@ -646,7 +614,7 @@
               <a:graphicData uri="http://schemas.openxmlformats.org/drawingml/2006/picture">
                 <pic:pic xmlns:pic="http://schemas.openxmlformats.org/drawingml/2006/picture">
                   <pic:nvPicPr>
-                    <pic:cNvPr id="1379185055" name="Picture 5" descr="A screenshot of a computer&#10;&#10;Description automatically generated"/>
+                    <pic:cNvPr id="643940450" name="Picture 3" descr="A screen shot of a computer&#10;&#10;Description automatically generated"/>
                     <pic:cNvPicPr/>
                   </pic:nvPicPr>
                   <pic:blipFill>
@@ -664,7 +632,7 @@
                   <pic:spPr>
                     <a:xfrm>
                       <a:off x="0" y="0"/>
-                      <a:ext cx="5727700" cy="3709670"/>
+                      <a:ext cx="5727700" cy="813435"/>
                     </a:xfrm>
                     <a:prstGeom prst="rect">
                       <a:avLst/>
@@ -689,15 +657,6 @@
       <w:r>
         <w:rPr>
           <w:rFonts w:ascii="Times New Roman" w:hAnsi="Times New Roman" w:cs="Times New Roman"/>
-          <w:sz w:val="20"/>
-          <w:szCs w:val="20"/>
-          <w:lang w:val="en-US"/>
-        </w:rPr>
-        <w:t>You can see your instance information like follows.</w:t>
-      </w:r>
-      <w:r>
-        <w:rPr>
-          <w:rFonts w:ascii="Times New Roman" w:hAnsi="Times New Roman" w:cs="Times New Roman"/>
           <w:noProof/>
           <w:sz w:val="20"/>
           <w:szCs w:val="20"/>
@@ -705,9 +664,9 @@
         </w:rPr>
         <w:drawing>
           <wp:inline distT="0" distB="0" distL="0" distR="0">
-            <wp:extent cx="5727700" cy="3709670"/>
-            <wp:effectExtent l="0" t="0" r="0" b="0"/>
-            <wp:docPr id="1123662274" name="Picture 6" descr="A screenshot of a computer&#10;&#10;Description automatically generated"/>
+            <wp:extent cx="5726803" cy="3188473"/>
+            <wp:effectExtent l="0" t="0" r="1270" b="0"/>
+            <wp:docPr id="988258249" name="Picture 4"/>
             <wp:cNvGraphicFramePr>
               <a:graphicFrameLocks xmlns:a="http://schemas.openxmlformats.org/drawingml/2006/main" noChangeAspect="1"/>
             </wp:cNvGraphicFramePr>
@@ -715,11 +674,145 @@
               <a:graphicData uri="http://schemas.openxmlformats.org/drawingml/2006/picture">
                 <pic:pic xmlns:pic="http://schemas.openxmlformats.org/drawingml/2006/picture">
                   <pic:nvPicPr>
-                    <pic:cNvPr id="1123662274" name="Picture 6" descr="A screenshot of a computer&#10;&#10;Description automatically generated"/>
+                    <pic:cNvPr id="988258249" name="Picture 988258249"/>
+                    <pic:cNvPicPr/>
+                  </pic:nvPicPr>
+                  <pic:blipFill rotWithShape="1">
+                    <a:blip r:embed="rId12" cstate="print">
+                      <a:extLst>
+                        <a:ext uri="{28A0092B-C50C-407E-A947-70E740481C1C}">
+                          <a14:useLocalDpi xmlns:a14="http://schemas.microsoft.com/office/drawing/2010/main" val="0"/>
+                        </a:ext>
+                      </a:extLst>
+                    </a:blip>
+                    <a:srcRect t="1336" b="9352"/>
+                    <a:stretch/>
+                  </pic:blipFill>
+                  <pic:spPr bwMode="auto">
+                    <a:xfrm>
+                      <a:off x="0" y="0"/>
+                      <a:ext cx="5727700" cy="3188973"/>
+                    </a:xfrm>
+                    <a:prstGeom prst="rect">
+                      <a:avLst/>
+                    </a:prstGeom>
+                    <a:ln>
+                      <a:noFill/>
+                    </a:ln>
+                    <a:extLst>
+                      <a:ext uri="{53640926-AAD7-44D8-BBD7-CCE9431645EC}">
+                        <a14:shadowObscured xmlns:a14="http://schemas.microsoft.com/office/drawing/2010/main"/>
+                      </a:ext>
+                    </a:extLst>
+                  </pic:spPr>
+                </pic:pic>
+              </a:graphicData>
+            </a:graphic>
+          </wp:inline>
+        </w:drawing>
+      </w:r>
+    </w:p>
+    <w:p>
+      <w:pPr>
+        <w:rPr>
+          <w:rFonts w:ascii="Times New Roman" w:hAnsi="Times New Roman" w:cs="Times New Roman"/>
+          <w:sz w:val="20"/>
+          <w:szCs w:val="20"/>
+          <w:lang w:val="en-US"/>
+        </w:rPr>
+      </w:pPr>
+      <w:r>
+        <w:rPr>
+          <w:rFonts w:ascii="Times New Roman" w:hAnsi="Times New Roman" w:cs="Times New Roman"/>
+          <w:noProof/>
+          <w:sz w:val="20"/>
+          <w:szCs w:val="20"/>
+          <w:lang w:val="en-US"/>
+        </w:rPr>
+        <w:drawing>
+          <wp:inline distT="0" distB="0" distL="0" distR="0">
+            <wp:extent cx="5727700" cy="936708"/>
+            <wp:effectExtent l="0" t="0" r="0" b="3175"/>
+            <wp:docPr id="1192429430" name="Picture 5" descr="A screen shot of a computer&#10;&#10;Description automatically generated"/>
+            <wp:cNvGraphicFramePr>
+              <a:graphicFrameLocks xmlns:a="http://schemas.openxmlformats.org/drawingml/2006/main" noChangeAspect="1"/>
+            </wp:cNvGraphicFramePr>
+            <a:graphic xmlns:a="http://schemas.openxmlformats.org/drawingml/2006/main">
+              <a:graphicData uri="http://schemas.openxmlformats.org/drawingml/2006/picture">
+                <pic:pic xmlns:pic="http://schemas.openxmlformats.org/drawingml/2006/picture">
+                  <pic:nvPicPr>
+                    <pic:cNvPr id="1192429430" name="Picture 5" descr="A screen shot of a computer&#10;&#10;Description automatically generated"/>
+                    <pic:cNvPicPr/>
+                  </pic:nvPicPr>
+                  <pic:blipFill rotWithShape="1">
+                    <a:blip r:embed="rId13" cstate="print">
+                      <a:extLst>
+                        <a:ext uri="{28A0092B-C50C-407E-A947-70E740481C1C}">
+                          <a14:useLocalDpi xmlns:a14="http://schemas.microsoft.com/office/drawing/2010/main" val="0"/>
+                        </a:ext>
+                      </a:extLst>
+                    </a:blip>
+                    <a:srcRect t="12611"/>
+                    <a:stretch/>
+                  </pic:blipFill>
+                  <pic:spPr bwMode="auto">
+                    <a:xfrm>
+                      <a:off x="0" y="0"/>
+                      <a:ext cx="5727700" cy="936708"/>
+                    </a:xfrm>
+                    <a:prstGeom prst="rect">
+                      <a:avLst/>
+                    </a:prstGeom>
+                    <a:ln>
+                      <a:noFill/>
+                    </a:ln>
+                    <a:extLst>
+                      <a:ext uri="{53640926-AAD7-44D8-BBD7-CCE9431645EC}">
+                        <a14:shadowObscured xmlns:a14="http://schemas.microsoft.com/office/drawing/2010/main"/>
+                      </a:ext>
+                    </a:extLst>
+                  </pic:spPr>
+                </pic:pic>
+              </a:graphicData>
+            </a:graphic>
+          </wp:inline>
+        </w:drawing>
+      </w:r>
+    </w:p>
+    <w:p>
+      <w:pPr>
+        <w:rPr>
+          <w:rFonts w:ascii="Times New Roman" w:hAnsi="Times New Roman" w:cs="Times New Roman"/>
+          <w:sz w:val="20"/>
+          <w:szCs w:val="20"/>
+          <w:lang w:val="en-US"/>
+        </w:rPr>
+      </w:pPr>
+      <w:r>
+        <w:rPr>
+          <w:rFonts w:ascii="Times New Roman" w:hAnsi="Times New Roman" w:cs="Times New Roman"/>
+          <w:noProof/>
+          <w:sz w:val="20"/>
+          <w:szCs w:val="20"/>
+          <w:lang w:val="en-US"/>
+        </w:rPr>
+        <w:drawing>
+          <wp:inline distT="0" distB="0" distL="0" distR="0">
+            <wp:extent cx="5727700" cy="596265"/>
+            <wp:effectExtent l="0" t="0" r="0" b="635"/>
+            <wp:docPr id="1874382926" name="Picture 6"/>
+            <wp:cNvGraphicFramePr>
+              <a:graphicFrameLocks xmlns:a="http://schemas.openxmlformats.org/drawingml/2006/main" noChangeAspect="1"/>
+            </wp:cNvGraphicFramePr>
+            <a:graphic xmlns:a="http://schemas.openxmlformats.org/drawingml/2006/main">
+              <a:graphicData uri="http://schemas.openxmlformats.org/drawingml/2006/picture">
+                <pic:pic xmlns:pic="http://schemas.openxmlformats.org/drawingml/2006/picture">
+                  <pic:nvPicPr>
+                    <pic:cNvPr id="1874382926" name="Picture 1874382926"/>
                     <pic:cNvPicPr/>
                   </pic:nvPicPr>
                   <pic:blipFill>
-                    <a:blip r:embed="rId12" cstate="print">
+                    <a:blip r:embed="rId14" cstate="print">
                       <a:extLst>
                         <a:ext uri="{28A0092B-C50C-407E-A947-70E740481C1C}">
                           <a14:useLocalDpi xmlns:a14="http://schemas.microsoft.com/office/drawing/2010/main" val="0"/>
@@ -733,7 +826,7 @@
                   <pic:spPr>
                     <a:xfrm>
                       <a:off x="0" y="0"/>
-                      <a:ext cx="5727700" cy="3709670"/>
+                      <a:ext cx="5727700" cy="596265"/>
                     </a:xfrm>
                     <a:prstGeom prst="rect">
                       <a:avLst/>
@@ -763,12 +856,11 @@
           <w:szCs w:val="20"/>
           <w:lang w:val="en-US"/>
         </w:rPr>
-        <w:lastRenderedPageBreak/>
         <w:drawing>
           <wp:inline distT="0" distB="0" distL="0" distR="0">
-            <wp:extent cx="5727700" cy="3709670"/>
-            <wp:effectExtent l="0" t="0" r="0" b="0"/>
-            <wp:docPr id="1946117742" name="Picture 7" descr="A screenshot of a computer&#10;&#10;Description automatically generated"/>
+            <wp:extent cx="5727700" cy="1393190"/>
+            <wp:effectExtent l="0" t="0" r="0" b="3810"/>
+            <wp:docPr id="37429134" name="Picture 7" descr="A screen shot of a black background&#10;&#10;Description automatically generated"/>
             <wp:cNvGraphicFramePr>
               <a:graphicFrameLocks xmlns:a="http://schemas.openxmlformats.org/drawingml/2006/main" noChangeAspect="1"/>
             </wp:cNvGraphicFramePr>
@@ -776,11 +868,11 @@
               <a:graphicData uri="http://schemas.openxmlformats.org/drawingml/2006/picture">
                 <pic:pic xmlns:pic="http://schemas.openxmlformats.org/drawingml/2006/picture">
                   <pic:nvPicPr>
-                    <pic:cNvPr id="1946117742" name="Picture 7" descr="A screenshot of a computer&#10;&#10;Description automatically generated"/>
+                    <pic:cNvPr id="37429134" name="Picture 7" descr="A screen shot of a black background&#10;&#10;Description automatically generated"/>
                     <pic:cNvPicPr/>
                   </pic:nvPicPr>
                   <pic:blipFill>
-                    <a:blip r:embed="rId13" cstate="print">
+                    <a:blip r:embed="rId15" cstate="print">
                       <a:extLst>
                         <a:ext uri="{28A0092B-C50C-407E-A947-70E740481C1C}">
                           <a14:useLocalDpi xmlns:a14="http://schemas.microsoft.com/office/drawing/2010/main" val="0"/>
@@ -794,7 +886,7 @@
                   <pic:spPr>
                     <a:xfrm>
                       <a:off x="0" y="0"/>
-                      <a:ext cx="5727700" cy="3709670"/>
+                      <a:ext cx="5727700" cy="1393190"/>
                     </a:xfrm>
                     <a:prstGeom prst="rect">
                       <a:avLst/>
@@ -811,24 +903,419 @@
       <w:pPr>
         <w:rPr>
           <w:rFonts w:ascii="Times New Roman" w:hAnsi="Times New Roman" w:cs="Times New Roman"/>
+          <w:sz w:val="20"/>
+          <w:szCs w:val="20"/>
+          <w:lang w:val="en-US"/>
+        </w:rPr>
+      </w:pPr>
+    </w:p>
+    <w:p>
+      <w:pPr>
+        <w:rPr>
+          <w:rFonts w:ascii="Times New Roman" w:hAnsi="Times New Roman" w:cs="Times New Roman"/>
+          <w:sz w:val="20"/>
+          <w:szCs w:val="20"/>
+          <w:lang w:val="en-US"/>
+        </w:rPr>
+      </w:pPr>
+    </w:p>
+    <w:p>
+      <w:pPr>
+        <w:rPr>
+          <w:rFonts w:ascii="Times New Roman" w:hAnsi="Times New Roman" w:cs="Times New Roman"/>
+          <w:sz w:val="20"/>
+          <w:szCs w:val="20"/>
+          <w:lang w:val="en-US"/>
+        </w:rPr>
+      </w:pPr>
+      <w:r>
+        <w:rPr>
+          <w:rFonts w:ascii="Times New Roman" w:hAnsi="Times New Roman" w:cs="Times New Roman"/>
+          <w:noProof/>
+          <w:sz w:val="20"/>
+          <w:szCs w:val="20"/>
+          <w:lang w:val="en-US"/>
+        </w:rPr>
+        <w:lastRenderedPageBreak/>
+        <w:drawing>
+          <wp:inline distT="0" distB="0" distL="0" distR="0">
+            <wp:extent cx="5727700" cy="314325"/>
+            <wp:effectExtent l="0" t="0" r="0" b="3175"/>
+            <wp:docPr id="840903312" name="Picture 8"/>
+            <wp:cNvGraphicFramePr>
+              <a:graphicFrameLocks xmlns:a="http://schemas.openxmlformats.org/drawingml/2006/main" noChangeAspect="1"/>
+            </wp:cNvGraphicFramePr>
+            <a:graphic xmlns:a="http://schemas.openxmlformats.org/drawingml/2006/main">
+              <a:graphicData uri="http://schemas.openxmlformats.org/drawingml/2006/picture">
+                <pic:pic xmlns:pic="http://schemas.openxmlformats.org/drawingml/2006/picture">
+                  <pic:nvPicPr>
+                    <pic:cNvPr id="840903312" name="Picture 840903312"/>
+                    <pic:cNvPicPr/>
+                  </pic:nvPicPr>
+                  <pic:blipFill>
+                    <a:blip r:embed="rId16" cstate="print">
+                      <a:extLst>
+                        <a:ext uri="{28A0092B-C50C-407E-A947-70E740481C1C}">
+                          <a14:useLocalDpi xmlns:a14="http://schemas.microsoft.com/office/drawing/2010/main" val="0"/>
+                        </a:ext>
+                      </a:extLst>
+                    </a:blip>
+                    <a:stretch>
+                      <a:fillRect/>
+                    </a:stretch>
+                  </pic:blipFill>
+                  <pic:spPr>
+                    <a:xfrm>
+                      <a:off x="0" y="0"/>
+                      <a:ext cx="5727700" cy="314325"/>
+                    </a:xfrm>
+                    <a:prstGeom prst="rect">
+                      <a:avLst/>
+                    </a:prstGeom>
+                  </pic:spPr>
+                </pic:pic>
+              </a:graphicData>
+            </a:graphic>
+          </wp:inline>
+        </w:drawing>
+      </w:r>
+    </w:p>
+    <w:p>
+      <w:pPr>
+        <w:rPr>
+          <w:rFonts w:ascii="Times New Roman" w:hAnsi="Times New Roman" w:cs="Times New Roman"/>
+          <w:sz w:val="20"/>
+          <w:szCs w:val="20"/>
+          <w:lang w:val="en-US"/>
+        </w:rPr>
+      </w:pPr>
+      <w:r>
+        <w:rPr>
+          <w:rFonts w:ascii="Times New Roman" w:hAnsi="Times New Roman" w:cs="Times New Roman"/>
+          <w:noProof/>
+          <w:sz w:val="20"/>
+          <w:szCs w:val="20"/>
+          <w:lang w:val="en-US"/>
+        </w:rPr>
+        <w:drawing>
+          <wp:inline distT="0" distB="0" distL="0" distR="0">
+            <wp:extent cx="5727700" cy="3883025"/>
+            <wp:effectExtent l="0" t="0" r="0" b="3175"/>
+            <wp:docPr id="1880505793" name="Picture 9" descr="A screenshot of a computer&#10;&#10;Description automatically generated"/>
+            <wp:cNvGraphicFramePr>
+              <a:graphicFrameLocks xmlns:a="http://schemas.openxmlformats.org/drawingml/2006/main" noChangeAspect="1"/>
+            </wp:cNvGraphicFramePr>
+            <a:graphic xmlns:a="http://schemas.openxmlformats.org/drawingml/2006/main">
+              <a:graphicData uri="http://schemas.openxmlformats.org/drawingml/2006/picture">
+                <pic:pic xmlns:pic="http://schemas.openxmlformats.org/drawingml/2006/picture">
+                  <pic:nvPicPr>
+                    <pic:cNvPr id="1880505793" name="Picture 9" descr="A screenshot of a computer&#10;&#10;Description automatically generated"/>
+                    <pic:cNvPicPr/>
+                  </pic:nvPicPr>
+                  <pic:blipFill>
+                    <a:blip r:embed="rId17" cstate="print">
+                      <a:extLst>
+                        <a:ext uri="{28A0092B-C50C-407E-A947-70E740481C1C}">
+                          <a14:useLocalDpi xmlns:a14="http://schemas.microsoft.com/office/drawing/2010/main" val="0"/>
+                        </a:ext>
+                      </a:extLst>
+                    </a:blip>
+                    <a:stretch>
+                      <a:fillRect/>
+                    </a:stretch>
+                  </pic:blipFill>
+                  <pic:spPr>
+                    <a:xfrm>
+                      <a:off x="0" y="0"/>
+                      <a:ext cx="5727700" cy="3883025"/>
+                    </a:xfrm>
+                    <a:prstGeom prst="rect">
+                      <a:avLst/>
+                    </a:prstGeom>
+                  </pic:spPr>
+                </pic:pic>
+              </a:graphicData>
+            </a:graphic>
+          </wp:inline>
+        </w:drawing>
+      </w:r>
+    </w:p>
+    <w:p>
+      <w:pPr>
+        <w:rPr>
+          <w:rFonts w:ascii="Times New Roman" w:hAnsi="Times New Roman" w:cs="Times New Roman"/>
+          <w:sz w:val="20"/>
+          <w:szCs w:val="20"/>
+          <w:lang w:val="en-US"/>
+        </w:rPr>
+      </w:pPr>
+    </w:p>
+    <w:p>
+      <w:pPr>
+        <w:rPr>
+          <w:rFonts w:ascii="Times New Roman" w:hAnsi="Times New Roman" w:cs="Times New Roman"/>
+          <w:sz w:val="20"/>
+          <w:szCs w:val="20"/>
+          <w:lang w:val="en-US"/>
+        </w:rPr>
+      </w:pPr>
+    </w:p>
+    <w:p>
+      <w:pPr>
+        <w:rPr>
+          <w:rFonts w:ascii="Times New Roman" w:hAnsi="Times New Roman" w:cs="Times New Roman"/>
+          <w:sz w:val="20"/>
+          <w:szCs w:val="20"/>
+          <w:lang w:val="en-US"/>
+        </w:rPr>
+      </w:pPr>
+    </w:p>
+    <w:p>
+      <w:pPr>
+        <w:rPr>
+          <w:rFonts w:ascii="Times New Roman" w:hAnsi="Times New Roman" w:cs="Times New Roman"/>
+          <w:sz w:val="20"/>
+          <w:szCs w:val="20"/>
+          <w:lang w:val="en-US"/>
+        </w:rPr>
+      </w:pPr>
+    </w:p>
+    <w:p>
+      <w:pPr>
+        <w:rPr>
+          <w:rFonts w:ascii="Times New Roman" w:hAnsi="Times New Roman" w:cs="Times New Roman"/>
+          <w:sz w:val="20"/>
+          <w:szCs w:val="20"/>
+          <w:lang w:val="en-US"/>
+        </w:rPr>
+      </w:pPr>
+    </w:p>
+    <w:p>
+      <w:pPr>
+        <w:rPr>
+          <w:rFonts w:ascii="Times New Roman" w:hAnsi="Times New Roman" w:cs="Times New Roman"/>
+          <w:sz w:val="20"/>
+          <w:szCs w:val="20"/>
+          <w:lang w:val="en-US"/>
+        </w:rPr>
+      </w:pPr>
+    </w:p>
+    <w:p>
+      <w:pPr>
+        <w:rPr>
+          <w:rFonts w:ascii="Times New Roman" w:hAnsi="Times New Roman" w:cs="Times New Roman"/>
+          <w:sz w:val="20"/>
+          <w:szCs w:val="20"/>
+          <w:lang w:val="en-US"/>
+        </w:rPr>
+      </w:pPr>
+    </w:p>
+    <w:p>
+      <w:pPr>
+        <w:rPr>
+          <w:rFonts w:ascii="Times New Roman" w:hAnsi="Times New Roman" w:cs="Times New Roman"/>
+          <w:sz w:val="20"/>
+          <w:szCs w:val="20"/>
+          <w:lang w:val="en-US"/>
+        </w:rPr>
+      </w:pPr>
+    </w:p>
+    <w:p>
+      <w:pPr>
+        <w:rPr>
+          <w:rFonts w:ascii="Times New Roman" w:hAnsi="Times New Roman" w:cs="Times New Roman"/>
+          <w:sz w:val="20"/>
+          <w:szCs w:val="20"/>
+          <w:lang w:val="en-US"/>
+        </w:rPr>
+      </w:pPr>
+    </w:p>
+    <w:p>
+      <w:pPr>
+        <w:rPr>
+          <w:rFonts w:ascii="Times New Roman" w:hAnsi="Times New Roman" w:cs="Times New Roman"/>
+          <w:sz w:val="20"/>
+          <w:szCs w:val="20"/>
+          <w:lang w:val="en-US"/>
+        </w:rPr>
+      </w:pPr>
+    </w:p>
+    <w:p>
+      <w:pPr>
+        <w:rPr>
+          <w:rFonts w:ascii="Times New Roman" w:hAnsi="Times New Roman" w:cs="Times New Roman"/>
+          <w:sz w:val="20"/>
+          <w:szCs w:val="20"/>
+          <w:lang w:val="en-US"/>
+        </w:rPr>
+      </w:pPr>
+    </w:p>
+    <w:p>
+      <w:pPr>
+        <w:rPr>
+          <w:rFonts w:ascii="Times New Roman" w:hAnsi="Times New Roman" w:cs="Times New Roman"/>
+          <w:sz w:val="20"/>
+          <w:szCs w:val="20"/>
+          <w:lang w:val="en-US"/>
+        </w:rPr>
+      </w:pPr>
+    </w:p>
+    <w:p>
+      <w:pPr>
+        <w:rPr>
+          <w:rFonts w:ascii="Times New Roman" w:hAnsi="Times New Roman" w:cs="Times New Roman"/>
+          <w:sz w:val="20"/>
+          <w:szCs w:val="20"/>
+          <w:lang w:val="en-US"/>
+        </w:rPr>
+      </w:pPr>
+    </w:p>
+    <w:p>
+      <w:pPr>
+        <w:rPr>
+          <w:rFonts w:ascii="Times New Roman" w:hAnsi="Times New Roman" w:cs="Times New Roman"/>
+          <w:sz w:val="20"/>
+          <w:szCs w:val="20"/>
+          <w:lang w:val="en-US"/>
+        </w:rPr>
+      </w:pPr>
+    </w:p>
+    <w:p>
+      <w:pPr>
+        <w:rPr>
+          <w:rFonts w:ascii="Times New Roman" w:hAnsi="Times New Roman" w:cs="Times New Roman"/>
+          <w:sz w:val="20"/>
+          <w:szCs w:val="20"/>
+          <w:lang w:val="en-US"/>
+        </w:rPr>
+      </w:pPr>
+    </w:p>
+    <w:p>
+      <w:pPr>
+        <w:rPr>
+          <w:rFonts w:ascii="Times New Roman" w:hAnsi="Times New Roman" w:cs="Times New Roman"/>
+          <w:sz w:val="20"/>
+          <w:szCs w:val="20"/>
+          <w:lang w:val="en-US"/>
+        </w:rPr>
+      </w:pPr>
+    </w:p>
+    <w:p>
+      <w:pPr>
+        <w:rPr>
+          <w:rFonts w:ascii="Times New Roman" w:hAnsi="Times New Roman" w:cs="Times New Roman"/>
+          <w:sz w:val="20"/>
+          <w:szCs w:val="20"/>
+          <w:lang w:val="en-US"/>
+        </w:rPr>
+      </w:pPr>
+    </w:p>
+    <w:p>
+      <w:pPr>
+        <w:rPr>
+          <w:rFonts w:ascii="Times New Roman" w:hAnsi="Times New Roman" w:cs="Times New Roman"/>
+          <w:sz w:val="20"/>
+          <w:szCs w:val="20"/>
+          <w:lang w:val="en-US"/>
+        </w:rPr>
+      </w:pPr>
+    </w:p>
+    <w:p>
+      <w:pPr>
+        <w:rPr>
+          <w:rFonts w:ascii="Times New Roman" w:hAnsi="Times New Roman" w:cs="Times New Roman"/>
+          <w:sz w:val="20"/>
+          <w:szCs w:val="20"/>
+          <w:lang w:val="en-US"/>
+        </w:rPr>
+      </w:pPr>
+    </w:p>
+    <w:p>
+      <w:pPr>
+        <w:rPr>
+          <w:rFonts w:ascii="Times New Roman" w:hAnsi="Times New Roman" w:cs="Times New Roman"/>
+          <w:sz w:val="20"/>
+          <w:szCs w:val="20"/>
+          <w:lang w:val="en-US"/>
+        </w:rPr>
+      </w:pPr>
+    </w:p>
+    <w:p>
+      <w:pPr>
+        <w:rPr>
+          <w:rFonts w:ascii="Times New Roman" w:hAnsi="Times New Roman" w:cs="Times New Roman"/>
+          <w:sz w:val="20"/>
+          <w:szCs w:val="20"/>
+          <w:lang w:val="en-US"/>
+        </w:rPr>
+      </w:pPr>
+    </w:p>
+    <w:p>
+      <w:pPr>
+        <w:rPr>
+          <w:rFonts w:ascii="Times New Roman" w:hAnsi="Times New Roman" w:cs="Times New Roman"/>
+          <w:sz w:val="20"/>
+          <w:szCs w:val="20"/>
+          <w:lang w:val="en-US"/>
+        </w:rPr>
+      </w:pPr>
+      <w:r>
+        <w:rPr>
+          <w:rFonts w:ascii="Times New Roman" w:hAnsi="Times New Roman" w:cs="Times New Roman"/>
           <w:b/>
           <w:bCs/>
           <w:lang w:val="en-US"/>
         </w:rPr>
-      </w:pPr>
-    </w:p>
-    <w:p>
-      <w:pPr>
-        <w:rPr>
-          <w:rFonts w:ascii="Times New Roman" w:hAnsi="Times New Roman" w:cs="Times New Roman"/>
-          <w:sz w:val="20"/>
-          <w:szCs w:val="20"/>
-          <w:lang w:val="en-US"/>
-        </w:rPr>
-      </w:pPr>
+        <w:t>RESULT:</w:t>
+      </w:r>
+    </w:p>
+    <w:p>
+      <w:pPr>
+        <w:rPr>
+          <w:rFonts w:ascii="Times New Roman" w:hAnsi="Times New Roman" w:cs="Times New Roman"/>
+          <w:sz w:val="20"/>
+          <w:szCs w:val="20"/>
+          <w:lang w:val="en-US"/>
+        </w:rPr>
+      </w:pPr>
+    </w:p>
+    <w:p>
+      <w:pPr>
+        <w:rPr>
+          <w:rFonts w:ascii="Times New Roman" w:hAnsi="Times New Roman" w:cs="Times New Roman"/>
+          <w:sz w:val="20"/>
+          <w:szCs w:val="20"/>
+          <w:lang w:val="en-US"/>
+        </w:rPr>
+      </w:pPr>
+      <w:proofErr w:type="gramStart"/>
+      <w:r>
+        <w:rPr>
+          <w:rFonts w:ascii="Times New Roman" w:hAnsi="Times New Roman" w:cs="Times New Roman"/>
+          <w:sz w:val="20"/>
+          <w:szCs w:val="20"/>
+          <w:lang w:val="en-US"/>
+        </w:rPr>
+        <w:t>Thus</w:t>
+      </w:r>
+      <w:proofErr w:type="gramEnd"/>
+      <w:r>
+        <w:rPr>
+          <w:rFonts w:ascii="Times New Roman" w:hAnsi="Times New Roman" w:cs="Times New Roman"/>
+          <w:sz w:val="20"/>
+          <w:szCs w:val="20"/>
+          <w:lang w:val="en-US"/>
+        </w:rPr>
+        <w:t xml:space="preserve"> a basic cloudsim example is successfully executed.</w:t>
+      </w:r>
     </w:p>
     <w:sectPr>
-      <w:headerReference w:type="default" r:id="rId14"/>
+      <w:headerReference w:type="even" r:id="rId18"/>
+      <w:headerReference w:type="default" r:id="rId19"/>
+      <w:footerReference w:type="even" r:id="rId20"/>
+      <w:footerReference w:type="default" r:id="rId21"/>
+      <w:headerReference w:type="first" r:id="rId22"/>
+      <w:footerReference w:type="first" r:id="rId23"/>
       <w:pgSz w:w="11900" w:h="16840"/>
       <w:pgMar w:top="1440" w:right="1440" w:bottom="1440" w:left="1440" w:header="708" w:footer="708" w:gutter="0"/>
       <w:pgBorders w:offsetFrom="page">
@@ -863,107 +1350,66 @@
 </w:endnotes>
 </file>
 
-<file path=word/footnotes.xml><?xml version="1.0" encoding="utf-8"?>
-<w:footnotes xmlns:wpc="http://schemas.microsoft.com/office/word/2010/wordprocessingCanvas" xmlns:cx="http://schemas.microsoft.com/office/drawing/2014/chartex" xmlns:cx1="http://schemas.microsoft.com/office/drawing/2015/9/8/chartex" xmlns:cx2="http://schemas.microsoft.com/office/drawing/2015/10/21/chartex" xmlns:cx3="http://schemas.microsoft.com/office/drawing/2016/5/9/chartex" xmlns:cx4="http://schemas.microsoft.com/office/drawing/2016/5/10/chartex" xmlns:cx5="http://schemas.microsoft.com/office/drawing/2016/5/11/chartex" xmlns:cx6="http://schemas.microsoft.com/office/drawing/2016/5/12/chartex" xmlns:cx7="http://schemas.microsoft.com/office/drawing/2016/5/13/chartex" xmlns:cx8="http://schemas.microsoft.com/office/drawing/2016/5/14/chartex" xmlns:mc="http://schemas.openxmlformats.org/markup-compatibility/2006" xmlns:aink="http://schemas.microsoft.com/office/drawing/2016/ink" xmlns:am3d="http://schemas.microsoft.com/office/drawing/2017/model3d" xmlns:o="urn:schemas-microsoft-com:office:office" xmlns:oel="http://schemas.microsoft.com/office/2019/extlst" xmlns:r="http://schemas.openxmlformats.org/officeDocument/2006/relationships" xmlns:m="http://schemas.openxmlformats.org/officeDocument/2006/math" xmlns:v="urn:schemas-microsoft-com:vml" xmlns:wp14="http://schemas.microsoft.com/office/word/2010/wordprocessingDrawing" xmlns:wp="http://schemas.openxmlformats.org/drawingml/2006/wordprocessingDrawing" xmlns:w10="urn:schemas-microsoft-com:office:word" xmlns:w="http://schemas.openxmlformats.org/wordprocessingml/2006/main" xmlns:w14="http://schemas.microsoft.com/office/word/2010/wordml" xmlns:w15="http://schemas.microsoft.com/office/word/2012/wordml" xmlns:w16cex="http://schemas.microsoft.com/office/word/2018/wordml/cex" xmlns:w16cid="http://schemas.microsoft.com/office/word/2016/wordml/cid" xmlns:w16="http://schemas.microsoft.com/office/word/2018/wordml" xmlns:w16du="http://schemas.microsoft.com/office/word/2023/wordml/word16du" xmlns:w16sdtdh="http://schemas.microsoft.com/office/word/2020/wordml/sdtdatahash" xmlns:w16se="http://schemas.microsoft.com/office/word/2015/wordml/symex" xmlns:wpg="http://schemas.microsoft.com/office/word/2010/wordprocessingGroup" xmlns:wpi="http://schemas.microsoft.com/office/word/2010/wordprocessingInk" xmlns:wne="http://schemas.microsoft.com/office/word/2006/wordml" xmlns:wps="http://schemas.microsoft.com/office/word/2010/wordprocessingShape" mc:Ignorable="w14 w15 w16se w16cid w16 w16cex w16sdtdh w16du wp14">
-  <w:footnote w:type="separator" w:id="-1">
-    <w:p>
-      <w:r>
-        <w:separator/>
-      </w:r>
-    </w:p>
-  </w:footnote>
-  <w:footnote w:type="continuationSeparator" w:id="0">
-    <w:p>
-      <w:r>
-        <w:continuationSeparator/>
-      </w:r>
-    </w:p>
-  </w:footnote>
-</w:footnotes>
+<file path=word/footer1.xml><?xml version="1.0" encoding="utf-8"?>
+<w:ftr xmlns:wpc="http://schemas.microsoft.com/office/word/2010/wordprocessingCanvas" xmlns:cx="http://schemas.microsoft.com/office/drawing/2014/chartex" xmlns:cx1="http://schemas.microsoft.com/office/drawing/2015/9/8/chartex" xmlns:cx2="http://schemas.microsoft.com/office/drawing/2015/10/21/chartex" xmlns:cx3="http://schemas.microsoft.com/office/drawing/2016/5/9/chartex" xmlns:cx4="http://schemas.microsoft.com/office/drawing/2016/5/10/chartex" xmlns:cx5="http://schemas.microsoft.com/office/drawing/2016/5/11/chartex" xmlns:cx6="http://schemas.microsoft.com/office/drawing/2016/5/12/chartex" xmlns:cx7="http://schemas.microsoft.com/office/drawing/2016/5/13/chartex" xmlns:cx8="http://schemas.microsoft.com/office/drawing/2016/5/14/chartex" xmlns:mc="http://schemas.openxmlformats.org/markup-compatibility/2006" xmlns:aink="http://schemas.microsoft.com/office/drawing/2016/ink" xmlns:am3d="http://schemas.microsoft.com/office/drawing/2017/model3d" xmlns:o="urn:schemas-microsoft-com:office:office" xmlns:oel="http://schemas.microsoft.com/office/2019/extlst" xmlns:r="http://schemas.openxmlformats.org/officeDocument/2006/relationships" xmlns:m="http://schemas.openxmlformats.org/officeDocument/2006/math" xmlns:v="urn:schemas-microsoft-com:vml" xmlns:wp14="http://schemas.microsoft.com/office/word/2010/wordprocessingDrawing" xmlns:wp="http://schemas.openxmlformats.org/drawingml/2006/wordprocessingDrawing" xmlns:w10="urn:schemas-microsoft-com:office:word" xmlns:w="http://schemas.openxmlformats.org/wordprocessingml/2006/main" xmlns:w14="http://schemas.microsoft.com/office/word/2010/wordml" xmlns:w15="http://schemas.microsoft.com/office/word/2012/wordml" xmlns:w16cex="http://schemas.microsoft.com/office/word/2018/wordml/cex" xmlns:w16cid="http://schemas.microsoft.com/office/word/2016/wordml/cid" xmlns:w16="http://schemas.microsoft.com/office/word/2018/wordml" xmlns:w16du="http://schemas.microsoft.com/office/word/2023/wordml/word16du" xmlns:w16sdtdh="http://schemas.microsoft.com/office/word/2020/wordml/sdtdatahash" xmlns:w16se="http://schemas.microsoft.com/office/word/2015/wordml/symex" xmlns:wpg="http://schemas.microsoft.com/office/word/2010/wordprocessingGroup" xmlns:wpi="http://schemas.microsoft.com/office/word/2010/wordprocessingInk" xmlns:wne="http://schemas.microsoft.com/office/word/2006/wordml" xmlns:wps="http://schemas.microsoft.com/office/word/2010/wordprocessingShape" mc:Ignorable="w14 w15 w16se w16cid w16 w16cex w16sdtdh w16du wp14">
+  <w:p>
+    <w:pPr>
+      <w:pStyle w:val="Footer"/>
+    </w:pPr>
+  </w:p>
+</w:ftr>
 </file>
 
-<file path=word/header1.xml><?xml version="1.0" encoding="utf-8"?>
-<w:hdr xmlns:wpc="http://schemas.microsoft.com/office/word/2010/wordprocessingCanvas" xmlns:cx="http://schemas.microsoft.com/office/drawing/2014/chartex" xmlns:cx1="http://schemas.microsoft.com/office/drawing/2015/9/8/chartex" xmlns:cx2="http://schemas.microsoft.com/office/drawing/2015/10/21/chartex" xmlns:cx3="http://schemas.microsoft.com/office/drawing/2016/5/9/chartex" xmlns:cx4="http://schemas.microsoft.com/office/drawing/2016/5/10/chartex" xmlns:cx5="http://schemas.microsoft.com/office/drawing/2016/5/11/chartex" xmlns:cx6="http://schemas.microsoft.com/office/drawing/2016/5/12/chartex" xmlns:cx7="http://schemas.microsoft.com/office/drawing/2016/5/13/chartex" xmlns:cx8="http://schemas.microsoft.com/office/drawing/2016/5/14/chartex" xmlns:mc="http://schemas.openxmlformats.org/markup-compatibility/2006" xmlns:aink="http://schemas.microsoft.com/office/drawing/2016/ink" xmlns:am3d="http://schemas.microsoft.com/office/drawing/2017/model3d" xmlns:o="urn:schemas-microsoft-com:office:office" xmlns:oel="http://schemas.microsoft.com/office/2019/extlst" xmlns:r="http://schemas.openxmlformats.org/officeDocument/2006/relationships" xmlns:m="http://schemas.openxmlformats.org/officeDocument/2006/math" xmlns:v="urn:schemas-microsoft-com:vml" xmlns:wp14="http://schemas.microsoft.com/office/word/2010/wordprocessingDrawing" xmlns:wp="http://schemas.openxmlformats.org/drawingml/2006/wordprocessingDrawing" xmlns:w10="urn:schemas-microsoft-com:office:word" xmlns:w="http://schemas.openxmlformats.org/wordprocessingml/2006/main" xmlns:w14="http://schemas.microsoft.com/office/word/2010/wordml" xmlns:w15="http://schemas.microsoft.com/office/word/2012/wordml" xmlns:w16cex="http://schemas.microsoft.com/office/word/2018/wordml/cex" xmlns:w16cid="http://schemas.microsoft.com/office/word/2016/wordml/cid" xmlns:w16="http://schemas.microsoft.com/office/word/2018/wordml" xmlns:w16du="http://schemas.microsoft.com/office/word/2023/wordml/word16du" xmlns:w16sdtdh="http://schemas.microsoft.com/office/word/2020/wordml/sdtdatahash" xmlns:w16se="http://schemas.microsoft.com/office/word/2015/wordml/symex" xmlns:wpg="http://schemas.microsoft.com/office/word/2010/wordprocessingGroup" xmlns:wpi="http://schemas.microsoft.com/office/word/2010/wordprocessingInk" xmlns:wne="http://schemas.microsoft.com/office/word/2006/wordml" xmlns:wps="http://schemas.microsoft.com/office/word/2010/wordprocessingShape" mc:Ignorable="w14 w15 w16se w16cid w16 w16cex w16sdtdh w16du wp14">
-  <w:sdt>
-    <w:sdtPr>
+<file path=word/footer2.xml><?xml version="1.0" encoding="utf-8"?>
+<w:ftr xmlns:wpc="http://schemas.microsoft.com/office/word/2010/wordprocessingCanvas" xmlns:cx="http://schemas.microsoft.com/office/drawing/2014/chartex" xmlns:cx1="http://schemas.microsoft.com/office/drawing/2015/9/8/chartex" xmlns:cx2="http://schemas.microsoft.com/office/drawing/2015/10/21/chartex" xmlns:cx3="http://schemas.microsoft.com/office/drawing/2016/5/9/chartex" xmlns:cx4="http://schemas.microsoft.com/office/drawing/2016/5/10/chartex" xmlns:cx5="http://schemas.microsoft.com/office/drawing/2016/5/11/chartex" xmlns:cx6="http://schemas.microsoft.com/office/drawing/2016/5/12/chartex" xmlns:cx7="http://schemas.microsoft.com/office/drawing/2016/5/13/chartex" xmlns:cx8="http://schemas.microsoft.com/office/drawing/2016/5/14/chartex" xmlns:mc="http://schemas.openxmlformats.org/markup-compatibility/2006" xmlns:aink="http://schemas.microsoft.com/office/drawing/2016/ink" xmlns:am3d="http://schemas.microsoft.com/office/drawing/2017/model3d" xmlns:o="urn:schemas-microsoft-com:office:office" xmlns:oel="http://schemas.microsoft.com/office/2019/extlst" xmlns:r="http://schemas.openxmlformats.org/officeDocument/2006/relationships" xmlns:m="http://schemas.openxmlformats.org/officeDocument/2006/math" xmlns:v="urn:schemas-microsoft-com:vml" xmlns:wp14="http://schemas.microsoft.com/office/word/2010/wordprocessingDrawing" xmlns:wp="http://schemas.openxmlformats.org/drawingml/2006/wordprocessingDrawing" xmlns:w10="urn:schemas-microsoft-com:office:word" xmlns:w="http://schemas.openxmlformats.org/wordprocessingml/2006/main" xmlns:w14="http://schemas.microsoft.com/office/word/2010/wordml" xmlns:w15="http://schemas.microsoft.com/office/word/2012/wordml" xmlns:w16cex="http://schemas.microsoft.com/office/word/2018/wordml/cex" xmlns:w16cid="http://schemas.microsoft.com/office/word/2016/wordml/cid" xmlns:w16="http://schemas.microsoft.com/office/word/2018/wordml" xmlns:w16du="http://schemas.microsoft.com/office/word/2023/wordml/word16du" xmlns:w16sdtdh="http://schemas.microsoft.com/office/word/2020/wordml/sdtdatahash" xmlns:w16se="http://schemas.microsoft.com/office/word/2015/wordml/symex" xmlns:wpg="http://schemas.microsoft.com/office/word/2010/wordprocessingGroup" xmlns:wpi="http://schemas.microsoft.com/office/word/2010/wordprocessingInk" xmlns:wne="http://schemas.microsoft.com/office/word/2006/wordml" xmlns:wps="http://schemas.microsoft.com/office/word/2010/wordprocessingShape" mc:Ignorable="w14 w15 w16se w16cid w16 w16cex w16sdtdh w16du wp14">
+  <w:p>
+    <w:pPr>
+      <w:pStyle w:val="Footer"/>
+      <w:tabs>
+        <w:tab w:val="clear" w:pos="4680"/>
+        <w:tab w:val="clear" w:pos="9360"/>
+      </w:tabs>
       <w:rPr>
-        <w:rFonts w:ascii="Times New Roman" w:hAnsi="Times New Roman" w:cs="Times New Roman"/>
-        <w:caps/>
-        <w:color w:val="0E2841" w:themeColor="text2"/>
-        <w:sz w:val="20"/>
-        <w:szCs w:val="20"/>
-      </w:rPr>
-      <w:alias w:val="Author"/>
-      <w:tag w:val=""/>
-      <w:id w:val="-1701008461"/>
-      <w:placeholder>
-        <w:docPart w:val="ABFCF2795F358E49934DF8CDF68E09BB"/>
-      </w:placeholder>
-      <w:dataBinding w:prefixMappings="xmlns:ns0='http://purl.org/dc/elements/1.1/' xmlns:ns1='http://schemas.openxmlformats.org/package/2006/metadata/core-properties' " w:xpath="/ns1:coreProperties[1]/ns0:creator[1]" w:storeItemID="{6C3C8BC8-F283-45AE-878A-BAB7291924A1}"/>
-      <w:text/>
-    </w:sdtPr>
-    <w:sdtContent>
-      <w:p>
-        <w:pPr>
-          <w:pStyle w:val="Header"/>
-          <w:jc w:val="right"/>
-          <w:rPr>
-            <w:rFonts w:ascii="Times New Roman" w:hAnsi="Times New Roman" w:cs="Times New Roman"/>
-            <w:caps/>
-            <w:color w:val="0E2841" w:themeColor="text2"/>
-            <w:sz w:val="20"/>
-            <w:szCs w:val="20"/>
-          </w:rPr>
-        </w:pPr>
-        <w:r>
-          <w:rPr>
-            <w:rFonts w:ascii="Times New Roman" w:hAnsi="Times New Roman" w:cs="Times New Roman"/>
-            <w:caps/>
-            <w:color w:val="0E2841" w:themeColor="text2"/>
-            <w:sz w:val="20"/>
-            <w:szCs w:val="20"/>
-          </w:rPr>
-          <w:t>210701095</w:t>
-        </w:r>
-      </w:p>
-    </w:sdtContent>
-  </w:sdt>
-  <w:sdt>
-    <w:sdtPr>
-      <w:rPr>
-        <w:rFonts w:ascii="Times New Roman" w:hAnsi="Times New Roman" w:cs="Times New Roman"/>
-        <w:caps/>
-        <w:color w:val="0E2841" w:themeColor="text2"/>
+        <w:color w:val="595959" w:themeColor="text1" w:themeTint="A6"/>
         <w:sz w:val="18"/>
         <w:szCs w:val="18"/>
       </w:rPr>
-      <w:alias w:val="Date"/>
-      <w:tag w:val="Date"/>
-      <w:id w:val="-304078227"/>
-      <w:placeholder>
-        <w:docPart w:val="AC7C314E09FDE84694381827C8478F81"/>
-      </w:placeholder>
-      <w:dataBinding w:prefixMappings="xmlns:ns0='http://schemas.microsoft.com/office/2006/coverPageProps' " w:xpath="/ns0:CoverPageProperties[1]/ns0:PublishDate[1]" w:storeItemID="{55AF091B-3C7A-41E3-B477-F2FDAA23CFDA}"/>
-      <w:date>
-        <w:dateFormat w:val="M/d/yy"/>
-        <w:lid w:val="en-US"/>
-        <w:storeMappedDataAs w:val="dateTime"/>
-        <w:calendar w:val="gregorian"/>
-      </w:date>
-    </w:sdtPr>
-    <w:sdtContent>
-      <w:p>
-        <w:pPr>
-          <w:pStyle w:val="Header"/>
-          <w:jc w:val="right"/>
-          <w:rPr>
-            <w:rFonts w:ascii="Times New Roman" w:hAnsi="Times New Roman" w:cs="Times New Roman"/>
-            <w:caps/>
-            <w:color w:val="0E2841" w:themeColor="text2"/>
-            <w:sz w:val="18"/>
-            <w:szCs w:val="18"/>
-          </w:rPr>
-        </w:pPr>
+    </w:pPr>
+    <w:r>
+      <w:rPr>
+        <w:color w:val="595959" w:themeColor="text1" w:themeTint="A6"/>
+        <w:sz w:val="18"/>
+        <w:szCs w:val="18"/>
+      </w:rPr>
+      <w:ptab w:relativeTo="margin" w:alignment="right" w:leader="none"/>
+    </w:r>
+    <w:r>
+      <w:rPr>
+        <w:color w:val="595959" w:themeColor="text1" w:themeTint="A6"/>
+        <w:sz w:val="18"/>
+        <w:szCs w:val="18"/>
+      </w:rPr>
+      <w:t xml:space="preserve"> </w:t>
+    </w:r>
+    <w:sdt>
+      <w:sdtPr>
+        <w:rPr>
+          <w:rFonts w:ascii="Times New Roman" w:hAnsi="Times New Roman" w:cs="Times New Roman"/>
+          <w:caps/>
+          <w:color w:val="0E2841" w:themeColor="text2"/>
+          <w:sz w:val="18"/>
+          <w:szCs w:val="18"/>
+        </w:rPr>
+        <w:alias w:val="Author"/>
+        <w:tag w:val=""/>
+        <w:id w:val="391861592"/>
+        <w:placeholder>
+          <w:docPart w:val="41B6200832A00D44BCC115E176C07F0C"/>
+        </w:placeholder>
+        <w:dataBinding w:prefixMappings="xmlns:ns0='http://purl.org/dc/elements/1.1/' xmlns:ns1='http://schemas.openxmlformats.org/package/2006/metadata/core-properties' " w:xpath="/ns1:coreProperties[1]/ns0:creator[1]" w:storeItemID="{6C3C8BC8-F283-45AE-878A-BAB7291924A1}"/>
+        <w:text/>
+      </w:sdtPr>
+      <w:sdtContent>
         <w:r>
           <w:rPr>
             <w:rFonts w:ascii="Times New Roman" w:hAnsi="Times New Roman" w:cs="Times New Roman"/>
@@ -972,17 +1418,272 @@
             <w:sz w:val="18"/>
             <w:szCs w:val="18"/>
           </w:rPr>
-          <w:t>Jerin BS</w:t>
+          <w:t>JERIN BS</w:t>
         </w:r>
-      </w:p>
-    </w:sdtContent>
-  </w:sdt>
+      </w:sdtContent>
+    </w:sdt>
+  </w:p>
+  <w:p>
+    <w:pPr>
+      <w:pStyle w:val="Footer"/>
+    </w:pPr>
+  </w:p>
+</w:ftr>
+</file>
+
+<file path=word/footer3.xml><?xml version="1.0" encoding="utf-8"?>
+<w:ftr xmlns:wpc="http://schemas.microsoft.com/office/word/2010/wordprocessingCanvas" xmlns:cx="http://schemas.microsoft.com/office/drawing/2014/chartex" xmlns:cx1="http://schemas.microsoft.com/office/drawing/2015/9/8/chartex" xmlns:cx2="http://schemas.microsoft.com/office/drawing/2015/10/21/chartex" xmlns:cx3="http://schemas.microsoft.com/office/drawing/2016/5/9/chartex" xmlns:cx4="http://schemas.microsoft.com/office/drawing/2016/5/10/chartex" xmlns:cx5="http://schemas.microsoft.com/office/drawing/2016/5/11/chartex" xmlns:cx6="http://schemas.microsoft.com/office/drawing/2016/5/12/chartex" xmlns:cx7="http://schemas.microsoft.com/office/drawing/2016/5/13/chartex" xmlns:cx8="http://schemas.microsoft.com/office/drawing/2016/5/14/chartex" xmlns:mc="http://schemas.openxmlformats.org/markup-compatibility/2006" xmlns:aink="http://schemas.microsoft.com/office/drawing/2016/ink" xmlns:am3d="http://schemas.microsoft.com/office/drawing/2017/model3d" xmlns:o="urn:schemas-microsoft-com:office:office" xmlns:oel="http://schemas.microsoft.com/office/2019/extlst" xmlns:r="http://schemas.openxmlformats.org/officeDocument/2006/relationships" xmlns:m="http://schemas.openxmlformats.org/officeDocument/2006/math" xmlns:v="urn:schemas-microsoft-com:vml" xmlns:wp14="http://schemas.microsoft.com/office/word/2010/wordprocessingDrawing" xmlns:wp="http://schemas.openxmlformats.org/drawingml/2006/wordprocessingDrawing" xmlns:w10="urn:schemas-microsoft-com:office:word" xmlns:w="http://schemas.openxmlformats.org/wordprocessingml/2006/main" xmlns:w14="http://schemas.microsoft.com/office/word/2010/wordml" xmlns:w15="http://schemas.microsoft.com/office/word/2012/wordml" xmlns:w16cex="http://schemas.microsoft.com/office/word/2018/wordml/cex" xmlns:w16cid="http://schemas.microsoft.com/office/word/2016/wordml/cid" xmlns:w16="http://schemas.microsoft.com/office/word/2018/wordml" xmlns:w16du="http://schemas.microsoft.com/office/word/2023/wordml/word16du" xmlns:w16sdtdh="http://schemas.microsoft.com/office/word/2020/wordml/sdtdatahash" xmlns:w16se="http://schemas.microsoft.com/office/word/2015/wordml/symex" xmlns:wpg="http://schemas.microsoft.com/office/word/2010/wordprocessingGroup" xmlns:wpi="http://schemas.microsoft.com/office/word/2010/wordprocessingInk" xmlns:wne="http://schemas.microsoft.com/office/word/2006/wordml" xmlns:wps="http://schemas.microsoft.com/office/word/2010/wordprocessingShape" mc:Ignorable="w14 w15 w16se w16cid w16 w16cex w16sdtdh w16du wp14">
+  <w:p>
+    <w:pPr>
+      <w:pStyle w:val="Footer"/>
+    </w:pPr>
+  </w:p>
+</w:ftr>
+</file>
+
+<file path=word/footnotes.xml><?xml version="1.0" encoding="utf-8"?>
+<w:footnotes xmlns:wpc="http://schemas.microsoft.com/office/word/2010/wordprocessingCanvas" xmlns:cx="http://schemas.microsoft.com/office/drawing/2014/chartex" xmlns:cx1="http://schemas.microsoft.com/office/drawing/2015/9/8/chartex" xmlns:cx2="http://schemas.microsoft.com/office/drawing/2015/10/21/chartex" xmlns:cx3="http://schemas.microsoft.com/office/drawing/2016/5/9/chartex" xmlns:cx4="http://schemas.microsoft.com/office/drawing/2016/5/10/chartex" xmlns:cx5="http://schemas.microsoft.com/office/drawing/2016/5/11/chartex" xmlns:cx6="http://schemas.microsoft.com/office/drawing/2016/5/12/chartex" xmlns:cx7="http://schemas.microsoft.com/office/drawing/2016/5/13/chartex" xmlns:cx8="http://schemas.microsoft.com/office/drawing/2016/5/14/chartex" xmlns:mc="http://schemas.openxmlformats.org/markup-compatibility/2006" xmlns:aink="http://schemas.microsoft.com/office/drawing/2016/ink" xmlns:am3d="http://schemas.microsoft.com/office/drawing/2017/model3d" xmlns:o="urn:schemas-microsoft-com:office:office" xmlns:oel="http://schemas.microsoft.com/office/2019/extlst" xmlns:r="http://schemas.openxmlformats.org/officeDocument/2006/relationships" xmlns:m="http://schemas.openxmlformats.org/officeDocument/2006/math" xmlns:v="urn:schemas-microsoft-com:vml" xmlns:wp14="http://schemas.microsoft.com/office/word/2010/wordprocessingDrawing" xmlns:wp="http://schemas.openxmlformats.org/drawingml/2006/wordprocessingDrawing" xmlns:w10="urn:schemas-microsoft-com:office:word" xmlns:w="http://schemas.openxmlformats.org/wordprocessingml/2006/main" xmlns:w14="http://schemas.microsoft.com/office/word/2010/wordml" xmlns:w15="http://schemas.microsoft.com/office/word/2012/wordml" xmlns:w16cex="http://schemas.microsoft.com/office/word/2018/wordml/cex" xmlns:w16cid="http://schemas.microsoft.com/office/word/2016/wordml/cid" xmlns:w16="http://schemas.microsoft.com/office/word/2018/wordml" xmlns:w16du="http://schemas.microsoft.com/office/word/2023/wordml/word16du" xmlns:w16sdtdh="http://schemas.microsoft.com/office/word/2020/wordml/sdtdatahash" xmlns:w16se="http://schemas.microsoft.com/office/word/2015/wordml/symex" xmlns:wpg="http://schemas.microsoft.com/office/word/2010/wordprocessingGroup" xmlns:wpi="http://schemas.microsoft.com/office/word/2010/wordprocessingInk" xmlns:wne="http://schemas.microsoft.com/office/word/2006/wordml" xmlns:wps="http://schemas.microsoft.com/office/word/2010/wordprocessingShape" mc:Ignorable="w14 w15 w16se w16cid w16 w16cex w16sdtdh w16du wp14">
+  <w:footnote w:type="separator" w:id="-1">
+    <w:p>
+      <w:r>
+        <w:separator/>
+      </w:r>
+    </w:p>
+  </w:footnote>
+  <w:footnote w:type="continuationSeparator" w:id="0">
+    <w:p>
+      <w:r>
+        <w:continuationSeparator/>
+      </w:r>
+    </w:p>
+  </w:footnote>
+</w:footnotes>
+</file>
+
+<file path=word/header1.xml><?xml version="1.0" encoding="utf-8"?>
+<w:hdr xmlns:wpc="http://schemas.microsoft.com/office/word/2010/wordprocessingCanvas" xmlns:cx="http://schemas.microsoft.com/office/drawing/2014/chartex" xmlns:cx1="http://schemas.microsoft.com/office/drawing/2015/9/8/chartex" xmlns:cx2="http://schemas.microsoft.com/office/drawing/2015/10/21/chartex" xmlns:cx3="http://schemas.microsoft.com/office/drawing/2016/5/9/chartex" xmlns:cx4="http://schemas.microsoft.com/office/drawing/2016/5/10/chartex" xmlns:cx5="http://schemas.microsoft.com/office/drawing/2016/5/11/chartex" xmlns:cx6="http://schemas.microsoft.com/office/drawing/2016/5/12/chartex" xmlns:cx7="http://schemas.microsoft.com/office/drawing/2016/5/13/chartex" xmlns:cx8="http://schemas.microsoft.com/office/drawing/2016/5/14/chartex" xmlns:mc="http://schemas.openxmlformats.org/markup-compatibility/2006" xmlns:aink="http://schemas.microsoft.com/office/drawing/2016/ink" xmlns:am3d="http://schemas.microsoft.com/office/drawing/2017/model3d" xmlns:o="urn:schemas-microsoft-com:office:office" xmlns:oel="http://schemas.microsoft.com/office/2019/extlst" xmlns:r="http://schemas.openxmlformats.org/officeDocument/2006/relationships" xmlns:m="http://schemas.openxmlformats.org/officeDocument/2006/math" xmlns:v="urn:schemas-microsoft-com:vml" xmlns:wp14="http://schemas.microsoft.com/office/word/2010/wordprocessingDrawing" xmlns:wp="http://schemas.openxmlformats.org/drawingml/2006/wordprocessingDrawing" xmlns:w10="urn:schemas-microsoft-com:office:word" xmlns:w="http://schemas.openxmlformats.org/wordprocessingml/2006/main" xmlns:w14="http://schemas.microsoft.com/office/word/2010/wordml" xmlns:w15="http://schemas.microsoft.com/office/word/2012/wordml" xmlns:w16cex="http://schemas.microsoft.com/office/word/2018/wordml/cex" xmlns:w16cid="http://schemas.microsoft.com/office/word/2016/wordml/cid" xmlns:w16="http://schemas.microsoft.com/office/word/2018/wordml" xmlns:w16du="http://schemas.microsoft.com/office/word/2023/wordml/word16du" xmlns:w16sdtdh="http://schemas.microsoft.com/office/word/2020/wordml/sdtdatahash" xmlns:w16se="http://schemas.microsoft.com/office/word/2015/wordml/symex" xmlns:wpg="http://schemas.microsoft.com/office/word/2010/wordprocessingGroup" xmlns:wpi="http://schemas.microsoft.com/office/word/2010/wordprocessingInk" xmlns:wne="http://schemas.microsoft.com/office/word/2006/wordml" xmlns:wps="http://schemas.microsoft.com/office/word/2010/wordprocessingShape" mc:Ignorable="w14 w15 w16se w16cid w16 w16cex w16sdtdh w16du wp14">
   <w:p>
     <w:pPr>
       <w:pStyle w:val="Header"/>
     </w:pPr>
+    <w:r>
+      <w:rPr>
+        <w:noProof/>
+      </w:rPr>
+      <w:pict w14:anchorId="452AA8D3">
+        <v:shapetype id="_x0000_t136" coordsize="21600,21600" o:spt="136" adj="10800" path="m@7,l@8,m@5,21600l@6,21600e">
+          <v:formulas>
+            <v:f eqn="sum #0 0 10800"/>
+            <v:f eqn="prod #0 2 1"/>
+            <v:f eqn="sum 21600 0 @1"/>
+            <v:f eqn="sum 0 0 @2"/>
+            <v:f eqn="sum 21600 0 @3"/>
+            <v:f eqn="if @0 @3 0"/>
+            <v:f eqn="if @0 21600 @1"/>
+            <v:f eqn="if @0 0 @2"/>
+            <v:f eqn="if @0 @4 21600"/>
+            <v:f eqn="mid @5 @6"/>
+            <v:f eqn="mid @8 @5"/>
+            <v:f eqn="mid @7 @8"/>
+            <v:f eqn="mid @6 @7"/>
+            <v:f eqn="sum @6 0 @5"/>
+          </v:formulas>
+          <v:path textpathok="t" o:connecttype="custom" o:connectlocs="@9,0;@10,10800;@11,21600;@12,10800" o:connectangles="270,180,90,0"/>
+          <v:textpath on="t" fitshape="t"/>
+          <v:handles>
+            <v:h position="#0,bottomRight" xrange="6629,14971"/>
+          </v:handles>
+          <o:lock v:ext="edit" text="t" shapetype="t"/>
+        </v:shapetype>
+        <v:shape id="PowerPlusWaterMarkObject149991388" o:spid="_x0000_s1027" type="#_x0000_t136" alt="" style="position:absolute;margin-left:0;margin-top:0;width:504.9pt;height:130.9pt;rotation:315;z-index:-251651072;mso-wrap-edited:f;mso-width-percent:0;mso-height-percent:0;mso-position-horizontal:center;mso-position-horizontal-relative:margin;mso-position-vertical:center;mso-position-vertical-relative:margin;mso-width-percent:0;mso-height-percent:0" o:allowincell="f" fillcolor="silver" stroked="f">
+          <v:textpath style="font-family:&quot;Times New Roman&quot;;font-size:1pt" string="210701095"/>
+        </v:shape>
+      </w:pict>
+    </w:r>
   </w:p>
 </w:hdr>
+</file>
+
+<file path=word/header2.xml><?xml version="1.0" encoding="utf-8"?>
+<w:hdr xmlns:wpc="http://schemas.microsoft.com/office/word/2010/wordprocessingCanvas" xmlns:cx="http://schemas.microsoft.com/office/drawing/2014/chartex" xmlns:cx1="http://schemas.microsoft.com/office/drawing/2015/9/8/chartex" xmlns:cx2="http://schemas.microsoft.com/office/drawing/2015/10/21/chartex" xmlns:cx3="http://schemas.microsoft.com/office/drawing/2016/5/9/chartex" xmlns:cx4="http://schemas.microsoft.com/office/drawing/2016/5/10/chartex" xmlns:cx5="http://schemas.microsoft.com/office/drawing/2016/5/11/chartex" xmlns:cx6="http://schemas.microsoft.com/office/drawing/2016/5/12/chartex" xmlns:cx7="http://schemas.microsoft.com/office/drawing/2016/5/13/chartex" xmlns:cx8="http://schemas.microsoft.com/office/drawing/2016/5/14/chartex" xmlns:mc="http://schemas.openxmlformats.org/markup-compatibility/2006" xmlns:aink="http://schemas.microsoft.com/office/drawing/2016/ink" xmlns:am3d="http://schemas.microsoft.com/office/drawing/2017/model3d" xmlns:o="urn:schemas-microsoft-com:office:office" xmlns:oel="http://schemas.microsoft.com/office/2019/extlst" xmlns:r="http://schemas.openxmlformats.org/officeDocument/2006/relationships" xmlns:m="http://schemas.openxmlformats.org/officeDocument/2006/math" xmlns:v="urn:schemas-microsoft-com:vml" xmlns:wp14="http://schemas.microsoft.com/office/word/2010/wordprocessingDrawing" xmlns:wp="http://schemas.openxmlformats.org/drawingml/2006/wordprocessingDrawing" xmlns:w10="urn:schemas-microsoft-com:office:word" xmlns:w="http://schemas.openxmlformats.org/wordprocessingml/2006/main" xmlns:w14="http://schemas.microsoft.com/office/word/2010/wordml" xmlns:w15="http://schemas.microsoft.com/office/word/2012/wordml" xmlns:w16cex="http://schemas.microsoft.com/office/word/2018/wordml/cex" xmlns:w16cid="http://schemas.microsoft.com/office/word/2016/wordml/cid" xmlns:w16="http://schemas.microsoft.com/office/word/2018/wordml" xmlns:w16du="http://schemas.microsoft.com/office/word/2023/wordml/word16du" xmlns:w16sdtdh="http://schemas.microsoft.com/office/word/2020/wordml/sdtdatahash" xmlns:w16se="http://schemas.microsoft.com/office/word/2015/wordml/symex" xmlns:wpg="http://schemas.microsoft.com/office/word/2010/wordprocessingGroup" xmlns:wpi="http://schemas.microsoft.com/office/word/2010/wordprocessingInk" xmlns:wne="http://schemas.microsoft.com/office/word/2006/wordml" xmlns:wps="http://schemas.microsoft.com/office/word/2010/wordprocessingShape" mc:Ignorable="w14 w15 w16se w16cid w16 w16cex w16sdtdh w16du wp14">
+  <w:p>
+    <w:pPr>
+      <w:pStyle w:val="Header"/>
+    </w:pPr>
+    <w:r>
+      <w:rPr>
+        <w:noProof/>
+      </w:rPr>
+      <w:pict w14:anchorId="61D62BFF">
+        <v:shapetype id="_x0000_t136" coordsize="21600,21600" o:spt="136" adj="10800" path="m@7,l@8,m@5,21600l@6,21600e">
+          <v:formulas>
+            <v:f eqn="sum #0 0 10800"/>
+            <v:f eqn="prod #0 2 1"/>
+            <v:f eqn="sum 21600 0 @1"/>
+            <v:f eqn="sum 0 0 @2"/>
+            <v:f eqn="sum 21600 0 @3"/>
+            <v:f eqn="if @0 @3 0"/>
+            <v:f eqn="if @0 21600 @1"/>
+            <v:f eqn="if @0 0 @2"/>
+            <v:f eqn="if @0 @4 21600"/>
+            <v:f eqn="mid @5 @6"/>
+            <v:f eqn="mid @8 @5"/>
+            <v:f eqn="mid @7 @8"/>
+            <v:f eqn="mid @6 @7"/>
+            <v:f eqn="sum @6 0 @5"/>
+          </v:formulas>
+          <v:path textpathok="t" o:connecttype="custom" o:connectlocs="@9,0;@10,10800;@11,21600;@12,10800" o:connectangles="270,180,90,0"/>
+          <v:textpath on="t" fitshape="t"/>
+          <v:handles>
+            <v:h position="#0,bottomRight" xrange="6629,14971"/>
+          </v:handles>
+          <o:lock v:ext="edit" text="t" shapetype="t"/>
+        </v:shapetype>
+        <v:shape id="PowerPlusWaterMarkObject149991389" o:spid="_x0000_s1026" type="#_x0000_t136" alt="" style="position:absolute;margin-left:0;margin-top:0;width:504.9pt;height:130.9pt;rotation:315;z-index:-251646976;mso-wrap-edited:f;mso-width-percent:0;mso-height-percent:0;mso-position-horizontal:center;mso-position-horizontal-relative:margin;mso-position-vertical:center;mso-position-vertical-relative:margin;mso-width-percent:0;mso-height-percent:0" o:allowincell="f" fillcolor="silver" stroked="f">
+          <v:textpath style="font-family:&quot;Times New Roman&quot;;font-size:1pt" string="210701095"/>
+        </v:shape>
+      </w:pict>
+    </w:r>
+  </w:p>
+</w:hdr>
+</file>
+
+<file path=word/header3.xml><?xml version="1.0" encoding="utf-8"?>
+<w:hdr xmlns:wpc="http://schemas.microsoft.com/office/word/2010/wordprocessingCanvas" xmlns:cx="http://schemas.microsoft.com/office/drawing/2014/chartex" xmlns:cx1="http://schemas.microsoft.com/office/drawing/2015/9/8/chartex" xmlns:cx2="http://schemas.microsoft.com/office/drawing/2015/10/21/chartex" xmlns:cx3="http://schemas.microsoft.com/office/drawing/2016/5/9/chartex" xmlns:cx4="http://schemas.microsoft.com/office/drawing/2016/5/10/chartex" xmlns:cx5="http://schemas.microsoft.com/office/drawing/2016/5/11/chartex" xmlns:cx6="http://schemas.microsoft.com/office/drawing/2016/5/12/chartex" xmlns:cx7="http://schemas.microsoft.com/office/drawing/2016/5/13/chartex" xmlns:cx8="http://schemas.microsoft.com/office/drawing/2016/5/14/chartex" xmlns:mc="http://schemas.openxmlformats.org/markup-compatibility/2006" xmlns:aink="http://schemas.microsoft.com/office/drawing/2016/ink" xmlns:am3d="http://schemas.microsoft.com/office/drawing/2017/model3d" xmlns:o="urn:schemas-microsoft-com:office:office" xmlns:oel="http://schemas.microsoft.com/office/2019/extlst" xmlns:r="http://schemas.openxmlformats.org/officeDocument/2006/relationships" xmlns:m="http://schemas.openxmlformats.org/officeDocument/2006/math" xmlns:v="urn:schemas-microsoft-com:vml" xmlns:wp14="http://schemas.microsoft.com/office/word/2010/wordprocessingDrawing" xmlns:wp="http://schemas.openxmlformats.org/drawingml/2006/wordprocessingDrawing" xmlns:w10="urn:schemas-microsoft-com:office:word" xmlns:w="http://schemas.openxmlformats.org/wordprocessingml/2006/main" xmlns:w14="http://schemas.microsoft.com/office/word/2010/wordml" xmlns:w15="http://schemas.microsoft.com/office/word/2012/wordml" xmlns:w16cex="http://schemas.microsoft.com/office/word/2018/wordml/cex" xmlns:w16cid="http://schemas.microsoft.com/office/word/2016/wordml/cid" xmlns:w16="http://schemas.microsoft.com/office/word/2018/wordml" xmlns:w16du="http://schemas.microsoft.com/office/word/2023/wordml/word16du" xmlns:w16sdtdh="http://schemas.microsoft.com/office/word/2020/wordml/sdtdatahash" xmlns:w16se="http://schemas.microsoft.com/office/word/2015/wordml/symex" xmlns:wpg="http://schemas.microsoft.com/office/word/2010/wordprocessingGroup" xmlns:wpi="http://schemas.microsoft.com/office/word/2010/wordprocessingInk" xmlns:wne="http://schemas.microsoft.com/office/word/2006/wordml" xmlns:wps="http://schemas.microsoft.com/office/word/2010/wordprocessingShape" mc:Ignorable="w14 w15 w16se w16cid w16 w16cex w16sdtdh w16du wp14">
+  <w:p>
+    <w:pPr>
+      <w:pStyle w:val="Header"/>
+    </w:pPr>
+    <w:r>
+      <w:rPr>
+        <w:noProof/>
+      </w:rPr>
+      <w:pict w14:anchorId="2FF6AC5B">
+        <v:shapetype id="_x0000_t136" coordsize="21600,21600" o:spt="136" adj="10800" path="m@7,l@8,m@5,21600l@6,21600e">
+          <v:formulas>
+            <v:f eqn="sum #0 0 10800"/>
+            <v:f eqn="prod #0 2 1"/>
+            <v:f eqn="sum 21600 0 @1"/>
+            <v:f eqn="sum 0 0 @2"/>
+            <v:f eqn="sum 21600 0 @3"/>
+            <v:f eqn="if @0 @3 0"/>
+            <v:f eqn="if @0 21600 @1"/>
+            <v:f eqn="if @0 0 @2"/>
+            <v:f eqn="if @0 @4 21600"/>
+            <v:f eqn="mid @5 @6"/>
+            <v:f eqn="mid @8 @5"/>
+            <v:f eqn="mid @7 @8"/>
+            <v:f eqn="mid @6 @7"/>
+            <v:f eqn="sum @6 0 @5"/>
+          </v:formulas>
+          <v:path textpathok="t" o:connecttype="custom" o:connectlocs="@9,0;@10,10800;@11,21600;@12,10800" o:connectangles="270,180,90,0"/>
+          <v:textpath on="t" fitshape="t"/>
+          <v:handles>
+            <v:h position="#0,bottomRight" xrange="6629,14971"/>
+          </v:handles>
+          <o:lock v:ext="edit" text="t" shapetype="t"/>
+        </v:shapetype>
+        <v:shape id="PowerPlusWaterMarkObject149991387" o:spid="_x0000_s1025" type="#_x0000_t136" alt="" style="position:absolute;margin-left:0;margin-top:0;width:504.9pt;height:130.9pt;rotation:315;z-index:-251655168;mso-wrap-edited:f;mso-width-percent:0;mso-height-percent:0;mso-position-horizontal:center;mso-position-horizontal-relative:margin;mso-position-vertical:center;mso-position-vertical-relative:margin;mso-width-percent:0;mso-height-percent:0" o:allowincell="f" fillcolor="silver" stroked="f">
+          <v:textpath style="font-family:&quot;Times New Roman&quot;;font-size:1pt" string="210701095"/>
+        </v:shape>
+      </w:pict>
+    </w:r>
+  </w:p>
+</w:hdr>
+</file>
+
+<file path=word/numbering.xml><?xml version="1.0" encoding="utf-8"?>
+<w:numbering xmlns:wpc="http://schemas.microsoft.com/office/word/2010/wordprocessingCanvas" xmlns:cx="http://schemas.microsoft.com/office/drawing/2014/chartex" xmlns:cx1="http://schemas.microsoft.com/office/drawing/2015/9/8/chartex" xmlns:cx2="http://schemas.microsoft.com/office/drawing/2015/10/21/chartex" xmlns:cx3="http://schemas.microsoft.com/office/drawing/2016/5/9/chartex" xmlns:cx4="http://schemas.microsoft.com/office/drawing/2016/5/10/chartex" xmlns:cx5="http://schemas.microsoft.com/office/drawing/2016/5/11/chartex" xmlns:cx6="http://schemas.microsoft.com/office/drawing/2016/5/12/chartex" xmlns:cx7="http://schemas.microsoft.com/office/drawing/2016/5/13/chartex" xmlns:cx8="http://schemas.microsoft.com/office/drawing/2016/5/14/chartex" xmlns:mc="http://schemas.openxmlformats.org/markup-compatibility/2006" xmlns:aink="http://schemas.microsoft.com/office/drawing/2016/ink" xmlns:am3d="http://schemas.microsoft.com/office/drawing/2017/model3d" xmlns:o="urn:schemas-microsoft-com:office:office" xmlns:oel="http://schemas.microsoft.com/office/2019/extlst" xmlns:r="http://schemas.openxmlformats.org/officeDocument/2006/relationships" xmlns:m="http://schemas.openxmlformats.org/officeDocument/2006/math" xmlns:v="urn:schemas-microsoft-com:vml" xmlns:wp14="http://schemas.microsoft.com/office/word/2010/wordprocessingDrawing" xmlns:wp="http://schemas.openxmlformats.org/drawingml/2006/wordprocessingDrawing" xmlns:w10="urn:schemas-microsoft-com:office:word" xmlns:w="http://schemas.openxmlformats.org/wordprocessingml/2006/main" xmlns:w14="http://schemas.microsoft.com/office/word/2010/wordml" xmlns:w15="http://schemas.microsoft.com/office/word/2012/wordml" xmlns:w16cex="http://schemas.microsoft.com/office/word/2018/wordml/cex" xmlns:w16cid="http://schemas.microsoft.com/office/word/2016/wordml/cid" xmlns:w16="http://schemas.microsoft.com/office/word/2018/wordml" xmlns:w16du="http://schemas.microsoft.com/office/word/2023/wordml/word16du" xmlns:w16sdtdh="http://schemas.microsoft.com/office/word/2020/wordml/sdtdatahash" xmlns:w16se="http://schemas.microsoft.com/office/word/2015/wordml/symex" xmlns:wpg="http://schemas.microsoft.com/office/word/2010/wordprocessingGroup" xmlns:wpi="http://schemas.microsoft.com/office/word/2010/wordprocessingInk" xmlns:wne="http://schemas.microsoft.com/office/word/2006/wordml" xmlns:wps="http://schemas.microsoft.com/office/word/2010/wordprocessingShape" mc:Ignorable="w14 w15 w16se w16cid w16 w16cex w16sdtdh w16du wp14">
+  <w:abstractNum w:abstractNumId="0" w15:restartNumberingAfterBreak="0">
+    <w:nsid w:val="7C1C011F"/>
+    <w:multiLevelType w:val="hybridMultilevel"/>
+    <w:tmpl w:val="7448675A"/>
+    <w:lvl w:ilvl="0" w:tplc="0809000F">
+      <w:start w:val="1"/>
+      <w:numFmt w:val="decimal"/>
+      <w:lvlText w:val="%1."/>
+      <w:lvlJc w:val="left"/>
+      <w:pPr>
+        <w:ind w:left="720" w:hanging="360"/>
+      </w:pPr>
+    </w:lvl>
+    <w:lvl w:ilvl="1" w:tplc="08090019" w:tentative="1">
+      <w:start w:val="1"/>
+      <w:numFmt w:val="lowerLetter"/>
+      <w:lvlText w:val="%2."/>
+      <w:lvlJc w:val="left"/>
+      <w:pPr>
+        <w:ind w:left="1440" w:hanging="360"/>
+      </w:pPr>
+    </w:lvl>
+    <w:lvl w:ilvl="2" w:tplc="0809001B" w:tentative="1">
+      <w:start w:val="1"/>
+      <w:numFmt w:val="lowerRoman"/>
+      <w:lvlText w:val="%3."/>
+      <w:lvlJc w:val="right"/>
+      <w:pPr>
+        <w:ind w:left="2160" w:hanging="180"/>
+      </w:pPr>
+    </w:lvl>
+    <w:lvl w:ilvl="3" w:tplc="0809000F" w:tentative="1">
+      <w:start w:val="1"/>
+      <w:numFmt w:val="decimal"/>
+      <w:lvlText w:val="%4."/>
+      <w:lvlJc w:val="left"/>
+      <w:pPr>
+        <w:ind w:left="2880" w:hanging="360"/>
+      </w:pPr>
+    </w:lvl>
+    <w:lvl w:ilvl="4" w:tplc="08090019" w:tentative="1">
+      <w:start w:val="1"/>
+      <w:numFmt w:val="lowerLetter"/>
+      <w:lvlText w:val="%5."/>
+      <w:lvlJc w:val="left"/>
+      <w:pPr>
+        <w:ind w:left="3600" w:hanging="360"/>
+      </w:pPr>
+    </w:lvl>
+    <w:lvl w:ilvl="5" w:tplc="0809001B" w:tentative="1">
+      <w:start w:val="1"/>
+      <w:numFmt w:val="lowerRoman"/>
+      <w:lvlText w:val="%6."/>
+      <w:lvlJc w:val="right"/>
+      <w:pPr>
+        <w:ind w:left="4320" w:hanging="180"/>
+      </w:pPr>
+    </w:lvl>
+    <w:lvl w:ilvl="6" w:tplc="0809000F" w:tentative="1">
+      <w:start w:val="1"/>
+      <w:numFmt w:val="decimal"/>
+      <w:lvlText w:val="%7."/>
+      <w:lvlJc w:val="left"/>
+      <w:pPr>
+        <w:ind w:left="5040" w:hanging="360"/>
+      </w:pPr>
+    </w:lvl>
+    <w:lvl w:ilvl="7" w:tplc="08090019" w:tentative="1">
+      <w:start w:val="1"/>
+      <w:numFmt w:val="lowerLetter"/>
+      <w:lvlText w:val="%8."/>
+      <w:lvlJc w:val="left"/>
+      <w:pPr>
+        <w:ind w:left="5760" w:hanging="360"/>
+      </w:pPr>
+    </w:lvl>
+    <w:lvl w:ilvl="8" w:tplc="0809001B" w:tentative="1">
+      <w:start w:val="1"/>
+      <w:numFmt w:val="lowerRoman"/>
+      <w:lvlText w:val="%9."/>
+      <w:lvlJc w:val="right"/>
+      <w:pPr>
+        <w:ind w:left="6480" w:hanging="180"/>
+      </w:pPr>
+    </w:lvl>
+  </w:abstractNum>
+  <w:num w:numId="1" w16cid:durableId="1733698655">
+    <w:abstractNumId w:val="0"/>
+  </w:num>
+</w:numbering>
 </file>
 
 <file path=word/styles.xml><?xml version="1.0" encoding="utf-8"?>
@@ -1972,18 +2673,6 @@
       <w:shd w:val="clear" w:color="auto" w:fill="E1DFDD"/>
     </w:rPr>
   </w:style>
-  <w:style w:type="character" w:styleId="FollowedHyperlink">
-    <w:name w:val="FollowedHyperlink"/>
-    <w:basedOn w:val="DefaultParagraphFont"/>
-    <w:uiPriority w:val="99"/>
-    <w:semiHidden/>
-    <w:unhideWhenUsed/>
-    <w:rsid w:val="00626AC3"/>
-    <w:rPr>
-      <w:color w:val="96607D" w:themeColor="followedHyperlink"/>
-      <w:u w:val="single"/>
-    </w:rPr>
-  </w:style>
 </w:styles>
 </file>
 
@@ -1992,7 +2681,7 @@
   <w:docParts>
     <w:docPart>
       <w:docPartPr>
-        <w:name w:val="ABFCF2795F358E49934DF8CDF68E09BB"/>
+        <w:name w:val="41B6200832A00D44BCC115E176C07F0C"/>
         <w:category>
           <w:name w:val="General"/>
           <w:gallery w:val="placeholder"/>
@@ -2003,47 +2692,18 @@
         <w:behaviors>
           <w:behavior w:val="content"/>
         </w:behaviors>
-        <w:guid w:val="{5D0D52BA-CBDA-D542-A4FD-0DEE3D5E89EC}"/>
+        <w:guid w:val="{0A286F69-0E2D-9243-B458-1306573A27EE}"/>
       </w:docPartPr>
       <w:docPartBody>
         <w:p>
           <w:pPr>
-            <w:pStyle w:val="ABFCF2795F358E49934DF8CDF68E09BB"/>
+            <w:pStyle w:val="41B6200832A00D44BCC115E176C07F0C"/>
           </w:pPr>
           <w:r>
             <w:rPr>
               <w:rStyle w:val="PlaceholderText"/>
             </w:rPr>
-            <w:t>[Author name]</w:t>
-          </w:r>
-        </w:p>
-      </w:docPartBody>
-    </w:docPart>
-    <w:docPart>
-      <w:docPartPr>
-        <w:name w:val="AC7C314E09FDE84694381827C8478F81"/>
-        <w:category>
-          <w:name w:val="General"/>
-          <w:gallery w:val="placeholder"/>
-        </w:category>
-        <w:types>
-          <w:type w:val="bbPlcHdr"/>
-        </w:types>
-        <w:behaviors>
-          <w:behavior w:val="content"/>
-        </w:behaviors>
-        <w:guid w:val="{83822BA3-3F87-0C44-9447-83BA3BD2D7CA}"/>
-      </w:docPartPr>
-      <w:docPartBody>
-        <w:p>
-          <w:pPr>
-            <w:pStyle w:val="AC7C314E09FDE84694381827C8478F81"/>
-          </w:pPr>
-          <w:r>
-            <w:rPr>
-              <w:rStyle w:val="PlaceholderText"/>
-            </w:rPr>
-            <w:t>[Date]</w:t>
+            <w:t>[Author]</w:t>
           </w:r>
         </w:p>
       </w:docPartBody>
@@ -2054,19 +2714,19 @@
 
 <file path=word/glossary/fontTable.xml><?xml version="1.0" encoding="utf-8"?>
 <w:fonts xmlns:mc="http://schemas.openxmlformats.org/markup-compatibility/2006" xmlns:r="http://schemas.openxmlformats.org/officeDocument/2006/relationships" xmlns:w="http://schemas.openxmlformats.org/wordprocessingml/2006/main" xmlns:w14="http://schemas.microsoft.com/office/word/2010/wordml" xmlns:w15="http://schemas.microsoft.com/office/word/2012/wordml" xmlns:w16cex="http://schemas.microsoft.com/office/word/2018/wordml/cex" xmlns:w16cid="http://schemas.microsoft.com/office/word/2016/wordml/cid" xmlns:w16="http://schemas.microsoft.com/office/word/2018/wordml" xmlns:w16du="http://schemas.microsoft.com/office/word/2023/wordml/word16du" xmlns:w16sdtdh="http://schemas.microsoft.com/office/word/2020/wordml/sdtdatahash" xmlns:w16se="http://schemas.microsoft.com/office/word/2015/wordml/symex" mc:Ignorable="w14 w15 w16se w16cid w16 w16cex w16sdtdh w16du">
+  <w:font w:name="Times New Roman">
+    <w:panose1 w:val="02020603050405020304"/>
+    <w:charset w:val="00"/>
+    <w:family w:val="roman"/>
+    <w:pitch w:val="variable"/>
+    <w:sig w:usb0="E0002EFF" w:usb1="C000785B" w:usb2="00000009" w:usb3="00000000" w:csb0="000001FF" w:csb1="00000000"/>
+  </w:font>
   <w:font w:name="Aptos">
     <w:panose1 w:val="020B0004020202020204"/>
     <w:charset w:val="00"/>
     <w:family w:val="swiss"/>
     <w:pitch w:val="variable"/>
     <w:sig w:usb0="20000287" w:usb1="00000003" w:usb2="00000000" w:usb3="00000000" w:csb0="0000019F" w:csb1="00000000"/>
-  </w:font>
-  <w:font w:name="Times New Roman">
-    <w:panose1 w:val="02020603050405020304"/>
-    <w:charset w:val="00"/>
-    <w:family w:val="roman"/>
-    <w:pitch w:val="variable"/>
-    <w:sig w:usb0="E0002EFF" w:usb1="C000785B" w:usb2="00000009" w:usb3="00000000" w:csb0="000001FF" w:csb1="00000000"/>
   </w:font>
   <w:font w:name="Aptos Display">
     <w:panose1 w:val="020B0004020202020204"/>
@@ -2095,11 +2755,11 @@
   <w:rsids>
     <w:rsidRoot w:val="000A3266"/>
     <w:rsid w:val="000A3266"/>
-    <w:rsid w:val="00180447"/>
+    <w:rsid w:val="001A1C7F"/>
     <w:rsid w:val="00684504"/>
+    <w:rsid w:val="008B281F"/>
     <w:rsid w:val="00BD55BD"/>
-    <w:rsid w:val="00D816C8"/>
-    <w:rsid w:val="00DD14B5"/>
+    <w:rsid w:val="00D95028"/>
   </w:rsids>
   <m:mathPr>
     <m:mathFont m:val="Cambria Math"/>
@@ -2555,7 +3215,7 @@
     <w:basedOn w:val="DefaultParagraphFont"/>
     <w:uiPriority w:val="99"/>
     <w:semiHidden/>
-    <w:rsid w:val="000A3266"/>
+    <w:rsid w:val="008B281F"/>
     <w:rPr>
       <w:color w:val="808080"/>
     </w:rPr>
@@ -2567,6 +3227,10 @@
   <w:style w:type="paragraph" w:customStyle="1" w:styleId="AC7C314E09FDE84694381827C8478F81">
     <w:name w:val="AC7C314E09FDE84694381827C8478F81"/>
     <w:rsid w:val="000A3266"/>
+  </w:style>
+  <w:style w:type="paragraph" w:customStyle="1" w:styleId="41B6200832A00D44BCC115E176C07F0C">
+    <w:name w:val="41B6200832A00D44BCC115E176C07F0C"/>
+    <w:rsid w:val="008B281F"/>
   </w:style>
 </w:styles>
 </file>
